--- a/팀명_분석보고서.docx
+++ b/팀명_분석보고서.docx
@@ -1,6 +1,6 @@
 
 <file path=word/document.xml><?xml version="1.0" encoding="utf-8"?>
-<w:document xmlns:wpc="http://schemas.microsoft.com/office/word/2010/wordprocessingCanvas" xmlns:cx="http://schemas.microsoft.com/office/drawing/2014/chartex" xmlns:cx1="http://schemas.microsoft.com/office/drawing/2015/9/8/chartex" xmlns:cx2="http://schemas.microsoft.com/office/drawing/2015/10/21/chartex" xmlns:cx3="http://schemas.microsoft.com/office/drawing/2016/5/9/chartex" xmlns:cx4="http://schemas.microsoft.com/office/drawing/2016/5/10/chartex" xmlns:cx5="http://schemas.microsoft.com/office/drawing/2016/5/11/chartex" xmlns:cx6="http://schemas.microsoft.com/office/drawing/2016/5/12/chartex" xmlns:cx7="http://schemas.microsoft.com/office/drawing/2016/5/13/chartex" xmlns:cx8="http://schemas.microsoft.com/office/drawing/2016/5/14/chartex" xmlns:mc="http://schemas.openxmlformats.org/markup-compatibility/2006" xmlns:aink="http://schemas.microsoft.com/office/drawing/2016/ink" xmlns:am3d="http://schemas.microsoft.com/office/drawing/2017/model3d" xmlns:o="urn:schemas-microsoft-com:office:office" xmlns:r="http://schemas.openxmlformats.org/officeDocument/2006/relationships" xmlns:m="http://schemas.openxmlformats.org/officeDocument/2006/math" xmlns:v="urn:schemas-microsoft-com:vml" xmlns:wp14="http://schemas.microsoft.com/office/word/2010/wordprocessingDrawing" xmlns:wp="http://schemas.openxmlformats.org/drawingml/2006/wordprocessingDrawing" xmlns:w10="urn:schemas-microsoft-com:office:word" xmlns:w="http://schemas.openxmlformats.org/wordprocessingml/2006/main" xmlns:w14="http://schemas.microsoft.com/office/word/2010/wordml" xmlns:w15="http://schemas.microsoft.com/office/word/2012/wordml" xmlns:w16cex="http://schemas.microsoft.com/office/word/2018/wordml/cex" xmlns:w16cid="http://schemas.microsoft.com/office/word/2016/wordml/cid" xmlns:w16="http://schemas.microsoft.com/office/word/2018/wordml" xmlns:w16sdtdh="http://schemas.microsoft.com/office/word/2020/wordml/sdtdatahash" xmlns:w16se="http://schemas.microsoft.com/office/word/2015/wordml/symex" xmlns:wpg="http://schemas.microsoft.com/office/word/2010/wordprocessingGroup" xmlns:wpi="http://schemas.microsoft.com/office/word/2010/wordprocessingInk" xmlns:wne="http://schemas.microsoft.com/office/word/2006/wordml" xmlns:wps="http://schemas.microsoft.com/office/word/2010/wordprocessingShape" mc:Ignorable="w14 w15 w16se w16cid w16 w16cex w16sdtdh wp14">
+<w:document xmlns:wpc="http://schemas.microsoft.com/office/word/2010/wordprocessingCanvas" xmlns:cx="http://schemas.microsoft.com/office/drawing/2014/chartex" xmlns:cx1="http://schemas.microsoft.com/office/drawing/2015/9/8/chartex" xmlns:cx2="http://schemas.microsoft.com/office/drawing/2015/10/21/chartex" xmlns:cx3="http://schemas.microsoft.com/office/drawing/2016/5/9/chartex" xmlns:cx4="http://schemas.microsoft.com/office/drawing/2016/5/10/chartex" xmlns:cx5="http://schemas.microsoft.com/office/drawing/2016/5/11/chartex" xmlns:cx6="http://schemas.microsoft.com/office/drawing/2016/5/12/chartex" xmlns:cx7="http://schemas.microsoft.com/office/drawing/2016/5/13/chartex" xmlns:cx8="http://schemas.microsoft.com/office/drawing/2016/5/14/chartex" xmlns:mc="http://schemas.openxmlformats.org/markup-compatibility/2006" xmlns:aink="http://schemas.microsoft.com/office/drawing/2016/ink" xmlns:am3d="http://schemas.microsoft.com/office/drawing/2017/model3d" xmlns:o="urn:schemas-microsoft-com:office:office" xmlns:oel="http://schemas.microsoft.com/office/2019/extlst" xmlns:r="http://schemas.openxmlformats.org/officeDocument/2006/relationships" xmlns:m="http://schemas.openxmlformats.org/officeDocument/2006/math" xmlns:v="urn:schemas-microsoft-com:vml" xmlns:wp14="http://schemas.microsoft.com/office/word/2010/wordprocessingDrawing" xmlns:wp="http://schemas.openxmlformats.org/drawingml/2006/wordprocessingDrawing" xmlns:w10="urn:schemas-microsoft-com:office:word" xmlns:w="http://schemas.openxmlformats.org/wordprocessingml/2006/main" xmlns:w14="http://schemas.microsoft.com/office/word/2010/wordml" xmlns:w15="http://schemas.microsoft.com/office/word/2012/wordml" xmlns:w16cex="http://schemas.microsoft.com/office/word/2018/wordml/cex" xmlns:w16cid="http://schemas.microsoft.com/office/word/2016/wordml/cid" xmlns:w16="http://schemas.microsoft.com/office/word/2018/wordml" xmlns:w16sdtdh="http://schemas.microsoft.com/office/word/2020/wordml/sdtdatahash" xmlns:w16se="http://schemas.microsoft.com/office/word/2015/wordml/symex" xmlns:wpg="http://schemas.microsoft.com/office/word/2010/wordprocessingGroup" xmlns:wpi="http://schemas.microsoft.com/office/word/2010/wordprocessingInk" xmlns:wne="http://schemas.microsoft.com/office/word/2006/wordml" xmlns:wps="http://schemas.microsoft.com/office/word/2010/wordprocessingShape" mc:Ignorable="w14 w15 w16se w16cid w16 w16cex w16sdtdh wp14">
   <w:body>
     <w:tbl>
       <w:tblPr>
@@ -66,19 +66,17 @@
             <w:pPr>
               <w:jc w:val="center"/>
               <w:rPr>
-                <w:rFonts w:ascii="NanumGothic" w:eastAsia="NanumGothic" w:hAnsi="NanumGothic"/>
+                <w:rFonts w:ascii="나눔고딕" w:eastAsia="나눔고딕" w:hAnsi="나눔고딕"/>
                 <w:b/>
               </w:rPr>
             </w:pPr>
-            <w:proofErr w:type="spellStart"/>
-            <w:r>
-              <w:rPr>
-                <w:rFonts w:ascii="NanumGothic" w:eastAsia="NanumGothic" w:hAnsi="NanumGothic" w:hint="eastAsia"/>
+            <w:r>
+              <w:rPr>
+                <w:rFonts w:ascii="나눔고딕" w:eastAsia="나눔고딕" w:hAnsi="나눔고딕" w:hint="eastAsia"/>
                 <w:b/>
               </w:rPr>
               <w:t>팀명</w:t>
             </w:r>
-            <w:proofErr w:type="spellEnd"/>
           </w:p>
         </w:tc>
         <w:tc>
@@ -117,13 +115,13 @@
             <w:pPr>
               <w:jc w:val="center"/>
               <w:rPr>
-                <w:rFonts w:ascii="NanumGothic" w:eastAsia="NanumGothic" w:hAnsi="NanumGothic"/>
+                <w:rFonts w:ascii="나눔고딕" w:eastAsia="나눔고딕" w:hAnsi="나눔고딕"/>
                 <w:b/>
               </w:rPr>
             </w:pPr>
             <w:r>
               <w:rPr>
-                <w:rFonts w:ascii="NanumGothic" w:eastAsia="NanumGothic" w:hAnsi="NanumGothic" w:hint="eastAsia"/>
+                <w:rFonts w:ascii="나눔고딕" w:eastAsia="나눔고딕" w:hAnsi="나눔고딕" w:hint="eastAsia"/>
                 <w:b/>
               </w:rPr>
               <w:t>팀원</w:t>
@@ -146,13 +144,13 @@
             <w:pPr>
               <w:jc w:val="center"/>
               <w:rPr>
-                <w:rFonts w:ascii="NanumGothic" w:eastAsia="NanumGothic" w:hAnsi="NanumGothic"/>
+                <w:rFonts w:ascii="나눔고딕" w:eastAsia="나눔고딕" w:hAnsi="나눔고딕"/>
                 <w:b/>
               </w:rPr>
             </w:pPr>
             <w:r>
               <w:rPr>
-                <w:rFonts w:ascii="NanumGothic" w:eastAsia="NanumGothic" w:hAnsi="NanumGothic" w:hint="eastAsia"/>
+                <w:rFonts w:ascii="나눔고딕" w:eastAsia="나눔고딕" w:hAnsi="나눔고딕" w:hint="eastAsia"/>
                 <w:b/>
               </w:rPr>
               <w:t>성명</w:t>
@@ -175,13 +173,13 @@
             <w:pPr>
               <w:jc w:val="center"/>
               <w:rPr>
-                <w:rFonts w:ascii="NanumGothic" w:eastAsia="NanumGothic" w:hAnsi="NanumGothic"/>
+                <w:rFonts w:ascii="나눔고딕" w:eastAsia="나눔고딕" w:hAnsi="나눔고딕"/>
                 <w:b/>
               </w:rPr>
             </w:pPr>
             <w:r>
               <w:rPr>
-                <w:rFonts w:ascii="NanumGothic" w:eastAsia="NanumGothic" w:hAnsi="NanumGothic" w:hint="eastAsia"/>
+                <w:rFonts w:ascii="나눔고딕" w:eastAsia="나눔고딕" w:hAnsi="나눔고딕" w:hint="eastAsia"/>
                 <w:b/>
               </w:rPr>
               <w:t>생년월일</w:t>
@@ -204,13 +202,13 @@
             <w:pPr>
               <w:jc w:val="center"/>
               <w:rPr>
-                <w:rFonts w:ascii="NanumGothic" w:eastAsia="NanumGothic" w:hAnsi="NanumGothic"/>
+                <w:rFonts w:ascii="나눔고딕" w:eastAsia="나눔고딕" w:hAnsi="나눔고딕"/>
                 <w:b/>
               </w:rPr>
             </w:pPr>
             <w:r>
               <w:rPr>
-                <w:rFonts w:ascii="NanumGothic" w:eastAsia="NanumGothic" w:hAnsi="NanumGothic" w:hint="eastAsia"/>
+                <w:rFonts w:ascii="나눔고딕" w:eastAsia="나눔고딕" w:hAnsi="나눔고딕" w:hint="eastAsia"/>
                 <w:b/>
               </w:rPr>
               <w:t>학교</w:t>
@@ -233,13 +231,13 @@
             <w:pPr>
               <w:jc w:val="center"/>
               <w:rPr>
-                <w:rFonts w:ascii="NanumGothic" w:eastAsia="NanumGothic" w:hAnsi="NanumGothic"/>
+                <w:rFonts w:ascii="나눔고딕" w:eastAsia="나눔고딕" w:hAnsi="나눔고딕"/>
                 <w:b/>
               </w:rPr>
             </w:pPr>
             <w:r>
               <w:rPr>
-                <w:rFonts w:ascii="NanumGothic" w:eastAsia="NanumGothic" w:hAnsi="NanumGothic" w:hint="eastAsia"/>
+                <w:rFonts w:ascii="나눔고딕" w:eastAsia="나눔고딕" w:hAnsi="나눔고딕" w:hint="eastAsia"/>
                 <w:b/>
               </w:rPr>
               <w:t>학과</w:t>
@@ -262,13 +260,13 @@
             <w:pPr>
               <w:jc w:val="center"/>
               <w:rPr>
-                <w:rFonts w:ascii="NanumGothic" w:eastAsia="NanumGothic" w:hAnsi="NanumGothic"/>
+                <w:rFonts w:ascii="나눔고딕" w:eastAsia="나눔고딕" w:hAnsi="나눔고딕"/>
                 <w:b/>
               </w:rPr>
             </w:pPr>
             <w:r>
               <w:rPr>
-                <w:rFonts w:ascii="NanumGothic" w:eastAsia="NanumGothic" w:hAnsi="NanumGothic" w:hint="eastAsia"/>
+                <w:rFonts w:ascii="나눔고딕" w:eastAsia="나눔고딕" w:hAnsi="나눔고딕" w:hint="eastAsia"/>
                 <w:b/>
               </w:rPr>
               <w:t>연락처</w:t>
@@ -458,14 +456,12 @@
             </w:tcBorders>
           </w:tcPr>
           <w:p>
-            <w:proofErr w:type="spellStart"/>
             <w:r>
               <w:rPr>
                 <w:rFonts w:hint="eastAsia"/>
               </w:rPr>
               <w:t>고우성</w:t>
             </w:r>
-            <w:proofErr w:type="spellEnd"/>
           </w:p>
         </w:tc>
         <w:tc>
@@ -566,19 +562,17 @@
             <w:pPr>
               <w:jc w:val="center"/>
               <w:rPr>
-                <w:rFonts w:ascii="NanumGothic" w:eastAsia="NanumGothic" w:hAnsi="NanumGothic"/>
+                <w:rFonts w:ascii="나눔고딕" w:eastAsia="나눔고딕" w:hAnsi="나눔고딕"/>
                 <w:b/>
               </w:rPr>
             </w:pPr>
-            <w:proofErr w:type="spellStart"/>
-            <w:r>
-              <w:rPr>
-                <w:rFonts w:ascii="NanumGothic" w:eastAsia="NanumGothic" w:hAnsi="NanumGothic" w:hint="eastAsia"/>
+            <w:r>
+              <w:rPr>
+                <w:rFonts w:ascii="나눔고딕" w:eastAsia="나눔고딕" w:hAnsi="나눔고딕" w:hint="eastAsia"/>
                 <w:b/>
               </w:rPr>
               <w:t>주제명</w:t>
             </w:r>
-            <w:proofErr w:type="spellEnd"/>
           </w:p>
         </w:tc>
         <w:tc>
@@ -629,13 +623,13 @@
             <w:pPr>
               <w:jc w:val="center"/>
               <w:rPr>
-                <w:rFonts w:ascii="NanumGothic" w:eastAsia="NanumGothic" w:hAnsi="NanumGothic"/>
+                <w:rFonts w:ascii="나눔고딕" w:eastAsia="나눔고딕" w:hAnsi="나눔고딕"/>
                 <w:b/>
               </w:rPr>
             </w:pPr>
             <w:r>
               <w:rPr>
-                <w:rFonts w:ascii="NanumGothic" w:eastAsia="NanumGothic" w:hAnsi="NanumGothic" w:hint="eastAsia"/>
+                <w:rFonts w:ascii="나눔고딕" w:eastAsia="나눔고딕" w:hAnsi="나눔고딕" w:hint="eastAsia"/>
                 <w:b/>
               </w:rPr>
               <w:t>분석 및 개발 모형</w:t>
@@ -729,7 +723,7 @@
             </w:pPr>
             <w:r>
               <w:rPr>
-                <w:rFonts w:ascii="Malgun Gothic" w:eastAsia="Malgun Gothic" w:hAnsi="Malgun Gothic" w:cs="Malgun Gothic" w:hint="eastAsia"/>
+                <w:rFonts w:ascii="맑은 고딕" w:eastAsia="맑은 고딕" w:hAnsi="맑은 고딕" w:cs="맑은 고딕" w:hint="eastAsia"/>
                 <w:b/>
                 <w:bCs/>
                 <w:color w:val="222222"/>
@@ -749,45 +743,21 @@
                 <w:sz w:val="23"/>
                 <w:szCs w:val="23"/>
               </w:rPr>
-              <w:t xml:space="preserve"> | 30</w:t>
-            </w:r>
-            <w:proofErr w:type="gramStart"/>
-            <w:r>
-              <w:rPr>
-                <w:rFonts w:ascii="Open Sans" w:eastAsia="Times New Roman" w:hAnsi="Open Sans" w:cs="Open Sans"/>
-                <w:b/>
-                <w:bCs/>
-                <w:color w:val="222222"/>
-                <w:kern w:val="0"/>
-                <w:sz w:val="23"/>
-                <w:szCs w:val="23"/>
-              </w:rPr>
-              <w:t>%</w:t>
-            </w:r>
-            <w:r>
-              <w:rPr>
-                <w:rFonts w:ascii="Open Sans" w:eastAsia="Times New Roman" w:hAnsi="Open Sans" w:cs="Open Sans"/>
-                <w:color w:val="222222"/>
-                <w:kern w:val="0"/>
-                <w:sz w:val="23"/>
-                <w:szCs w:val="23"/>
-              </w:rPr>
-              <w:t> :</w:t>
-            </w:r>
-            <w:proofErr w:type="gramEnd"/>
-            <w:r>
-              <w:rPr>
-                <w:rFonts w:ascii="Open Sans" w:eastAsia="Times New Roman" w:hAnsi="Open Sans" w:cs="Open Sans"/>
-                <w:color w:val="222222"/>
-                <w:kern w:val="0"/>
-                <w:sz w:val="23"/>
-                <w:szCs w:val="23"/>
-              </w:rPr>
-              <w:t> </w:t>
-            </w:r>
-            <w:r>
-              <w:rPr>
-                <w:rFonts w:ascii="Malgun Gothic" w:eastAsia="Malgun Gothic" w:hAnsi="Malgun Gothic" w:cs="Malgun Gothic" w:hint="eastAsia"/>
+              <w:t xml:space="preserve"> | 30%</w:t>
+            </w:r>
+            <w:r>
+              <w:rPr>
+                <w:rFonts w:ascii="Open Sans" w:eastAsia="Times New Roman" w:hAnsi="Open Sans" w:cs="Open Sans"/>
+                <w:color w:val="222222"/>
+                <w:kern w:val="0"/>
+                <w:sz w:val="23"/>
+                <w:szCs w:val="23"/>
+              </w:rPr>
+              <w:t> : </w:t>
+            </w:r>
+            <w:r>
+              <w:rPr>
+                <w:rFonts w:ascii="맑은 고딕" w:eastAsia="맑은 고딕" w:hAnsi="맑은 고딕" w:cs="맑은 고딕" w:hint="eastAsia"/>
                 <w:color w:val="222222"/>
                 <w:kern w:val="0"/>
                 <w:sz w:val="23"/>
@@ -807,7 +777,7 @@
             </w:r>
             <w:r>
               <w:rPr>
-                <w:rFonts w:ascii="Malgun Gothic" w:eastAsia="Malgun Gothic" w:hAnsi="Malgun Gothic" w:cs="Malgun Gothic" w:hint="eastAsia"/>
+                <w:rFonts w:ascii="맑은 고딕" w:eastAsia="맑은 고딕" w:hAnsi="맑은 고딕" w:cs="맑은 고딕" w:hint="eastAsia"/>
                 <w:color w:val="222222"/>
                 <w:kern w:val="0"/>
                 <w:sz w:val="23"/>
@@ -827,7 +797,7 @@
             </w:r>
             <w:r>
               <w:rPr>
-                <w:rFonts w:ascii="Malgun Gothic" w:eastAsia="Malgun Gothic" w:hAnsi="Malgun Gothic" w:cs="Malgun Gothic" w:hint="eastAsia"/>
+                <w:rFonts w:ascii="맑은 고딕" w:eastAsia="맑은 고딕" w:hAnsi="맑은 고딕" w:cs="맑은 고딕" w:hint="eastAsia"/>
                 <w:color w:val="222222"/>
                 <w:kern w:val="0"/>
                 <w:sz w:val="23"/>
@@ -847,7 +817,7 @@
             </w:r>
             <w:r>
               <w:rPr>
-                <w:rFonts w:ascii="Malgun Gothic" w:eastAsia="Malgun Gothic" w:hAnsi="Malgun Gothic" w:cs="Malgun Gothic" w:hint="eastAsia"/>
+                <w:rFonts w:ascii="맑은 고딕" w:eastAsia="맑은 고딕" w:hAnsi="맑은 고딕" w:cs="맑은 고딕" w:hint="eastAsia"/>
                 <w:color w:val="222222"/>
                 <w:kern w:val="0"/>
                 <w:sz w:val="23"/>
@@ -867,7 +837,7 @@
             </w:r>
             <w:r>
               <w:rPr>
-                <w:rFonts w:ascii="Malgun Gothic" w:eastAsia="Malgun Gothic" w:hAnsi="Malgun Gothic" w:cs="Malgun Gothic" w:hint="eastAsia"/>
+                <w:rFonts w:ascii="맑은 고딕" w:eastAsia="맑은 고딕" w:hAnsi="맑은 고딕" w:cs="맑은 고딕" w:hint="eastAsia"/>
                 <w:color w:val="222222"/>
                 <w:kern w:val="0"/>
                 <w:sz w:val="23"/>
@@ -910,7 +880,7 @@
             </w:pPr>
             <w:r>
               <w:rPr>
-                <w:rFonts w:ascii="Malgun Gothic" w:eastAsia="Malgun Gothic" w:hAnsi="Malgun Gothic" w:cs="Malgun Gothic" w:hint="eastAsia"/>
+                <w:rFonts w:ascii="맑은 고딕" w:eastAsia="맑은 고딕" w:hAnsi="맑은 고딕" w:cs="맑은 고딕" w:hint="eastAsia"/>
                 <w:b/>
                 <w:bCs/>
                 <w:color w:val="222222"/>
@@ -930,45 +900,21 @@
                 <w:sz w:val="23"/>
                 <w:szCs w:val="23"/>
               </w:rPr>
-              <w:t xml:space="preserve"> | 30</w:t>
-            </w:r>
-            <w:proofErr w:type="gramStart"/>
-            <w:r>
-              <w:rPr>
-                <w:rFonts w:ascii="Open Sans" w:eastAsia="Times New Roman" w:hAnsi="Open Sans" w:cs="Open Sans"/>
-                <w:b/>
-                <w:bCs/>
-                <w:color w:val="222222"/>
-                <w:kern w:val="0"/>
-                <w:sz w:val="23"/>
-                <w:szCs w:val="23"/>
-              </w:rPr>
-              <w:t>%</w:t>
-            </w:r>
-            <w:r>
-              <w:rPr>
-                <w:rFonts w:ascii="Open Sans" w:eastAsia="Times New Roman" w:hAnsi="Open Sans" w:cs="Open Sans"/>
-                <w:color w:val="222222"/>
-                <w:kern w:val="0"/>
-                <w:sz w:val="23"/>
-                <w:szCs w:val="23"/>
-              </w:rPr>
-              <w:t> :</w:t>
-            </w:r>
-            <w:proofErr w:type="gramEnd"/>
-            <w:r>
-              <w:rPr>
-                <w:rFonts w:ascii="Open Sans" w:eastAsia="Times New Roman" w:hAnsi="Open Sans" w:cs="Open Sans"/>
-                <w:color w:val="222222"/>
-                <w:kern w:val="0"/>
-                <w:sz w:val="23"/>
-                <w:szCs w:val="23"/>
-              </w:rPr>
-              <w:t> </w:t>
-            </w:r>
-            <w:r>
-              <w:rPr>
-                <w:rFonts w:ascii="Malgun Gothic" w:eastAsia="Malgun Gothic" w:hAnsi="Malgun Gothic" w:cs="Malgun Gothic" w:hint="eastAsia"/>
+              <w:t xml:space="preserve"> | 30%</w:t>
+            </w:r>
+            <w:r>
+              <w:rPr>
+                <w:rFonts w:ascii="Open Sans" w:eastAsia="Times New Roman" w:hAnsi="Open Sans" w:cs="Open Sans"/>
+                <w:color w:val="222222"/>
+                <w:kern w:val="0"/>
+                <w:sz w:val="23"/>
+                <w:szCs w:val="23"/>
+              </w:rPr>
+              <w:t> : </w:t>
+            </w:r>
+            <w:r>
+              <w:rPr>
+                <w:rFonts w:ascii="맑은 고딕" w:eastAsia="맑은 고딕" w:hAnsi="맑은 고딕" w:cs="맑은 고딕" w:hint="eastAsia"/>
                 <w:color w:val="222222"/>
                 <w:kern w:val="0"/>
                 <w:sz w:val="23"/>
@@ -988,7 +934,7 @@
             </w:r>
             <w:r>
               <w:rPr>
-                <w:rFonts w:ascii="Malgun Gothic" w:eastAsia="Malgun Gothic" w:hAnsi="Malgun Gothic" w:cs="Malgun Gothic" w:hint="eastAsia"/>
+                <w:rFonts w:ascii="맑은 고딕" w:eastAsia="맑은 고딕" w:hAnsi="맑은 고딕" w:cs="맑은 고딕" w:hint="eastAsia"/>
                 <w:color w:val="222222"/>
                 <w:kern w:val="0"/>
                 <w:sz w:val="23"/>
@@ -1008,7 +954,7 @@
             </w:r>
             <w:r>
               <w:rPr>
-                <w:rFonts w:ascii="Malgun Gothic" w:eastAsia="Malgun Gothic" w:hAnsi="Malgun Gothic" w:cs="Malgun Gothic" w:hint="eastAsia"/>
+                <w:rFonts w:ascii="맑은 고딕" w:eastAsia="맑은 고딕" w:hAnsi="맑은 고딕" w:cs="맑은 고딕" w:hint="eastAsia"/>
                 <w:color w:val="222222"/>
                 <w:kern w:val="0"/>
                 <w:sz w:val="23"/>
@@ -1028,7 +974,7 @@
             </w:r>
             <w:r>
               <w:rPr>
-                <w:rFonts w:ascii="Malgun Gothic" w:eastAsia="Malgun Gothic" w:hAnsi="Malgun Gothic" w:cs="Malgun Gothic" w:hint="eastAsia"/>
+                <w:rFonts w:ascii="맑은 고딕" w:eastAsia="맑은 고딕" w:hAnsi="맑은 고딕" w:cs="맑은 고딕" w:hint="eastAsia"/>
                 <w:color w:val="222222"/>
                 <w:kern w:val="0"/>
                 <w:sz w:val="23"/>
@@ -1048,7 +994,7 @@
             </w:r>
             <w:r>
               <w:rPr>
-                <w:rFonts w:ascii="Malgun Gothic" w:eastAsia="Malgun Gothic" w:hAnsi="Malgun Gothic" w:cs="Malgun Gothic" w:hint="eastAsia"/>
+                <w:rFonts w:ascii="맑은 고딕" w:eastAsia="맑은 고딕" w:hAnsi="맑은 고딕" w:cs="맑은 고딕" w:hint="eastAsia"/>
                 <w:color w:val="222222"/>
                 <w:kern w:val="0"/>
                 <w:sz w:val="23"/>
@@ -1068,7 +1014,7 @@
             </w:r>
             <w:r>
               <w:rPr>
-                <w:rFonts w:ascii="Malgun Gothic" w:eastAsia="Malgun Gothic" w:hAnsi="Malgun Gothic" w:cs="Malgun Gothic" w:hint="eastAsia"/>
+                <w:rFonts w:ascii="맑은 고딕" w:eastAsia="맑은 고딕" w:hAnsi="맑은 고딕" w:cs="맑은 고딕" w:hint="eastAsia"/>
                 <w:color w:val="222222"/>
                 <w:kern w:val="0"/>
                 <w:sz w:val="23"/>
@@ -1088,7 +1034,7 @@
             </w:r>
             <w:r>
               <w:rPr>
-                <w:rFonts w:ascii="Malgun Gothic" w:eastAsia="Malgun Gothic" w:hAnsi="Malgun Gothic" w:cs="Malgun Gothic" w:hint="eastAsia"/>
+                <w:rFonts w:ascii="맑은 고딕" w:eastAsia="맑은 고딕" w:hAnsi="맑은 고딕" w:cs="맑은 고딕" w:hint="eastAsia"/>
                 <w:color w:val="222222"/>
                 <w:kern w:val="0"/>
                 <w:sz w:val="23"/>
@@ -1266,27 +1212,27 @@
             <w:pPr>
               <w:jc w:val="center"/>
               <w:rPr>
-                <w:rFonts w:ascii="NanumGothic" w:eastAsia="NanumGothic" w:hAnsi="NanumGothic"/>
+                <w:rFonts w:ascii="나눔고딕" w:eastAsia="나눔고딕" w:hAnsi="나눔고딕"/>
                 <w:b/>
               </w:rPr>
             </w:pPr>
             <w:r>
               <w:rPr>
-                <w:rFonts w:ascii="NanumGothic" w:eastAsia="NanumGothic" w:hAnsi="NanumGothic" w:hint="eastAsia"/>
+                <w:rFonts w:ascii="나눔고딕" w:eastAsia="나눔고딕" w:hAnsi="나눔고딕" w:hint="eastAsia"/>
                 <w:b/>
               </w:rPr>
               <w:t>(선택)</w:t>
             </w:r>
             <w:r>
               <w:rPr>
-                <w:rFonts w:ascii="NanumGothic" w:eastAsia="NanumGothic" w:hAnsi="NanumGothic"/>
+                <w:rFonts w:ascii="나눔고딕" w:eastAsia="나눔고딕" w:hAnsi="나눔고딕"/>
                 <w:b/>
               </w:rPr>
               <w:t xml:space="preserve"> </w:t>
             </w:r>
             <w:r>
               <w:rPr>
-                <w:rFonts w:ascii="NanumGothic" w:eastAsia="NanumGothic" w:hAnsi="NanumGothic" w:hint="eastAsia"/>
+                <w:rFonts w:ascii="나눔고딕" w:eastAsia="나눔고딕" w:hAnsi="나눔고딕" w:hint="eastAsia"/>
                 <w:b/>
               </w:rPr>
               <w:t>사용 외부데이터</w:t>
@@ -1360,7 +1306,7 @@
             </w:pPr>
             <w:r>
               <w:rPr>
-                <w:rFonts w:ascii="Malgun Gothic" w:eastAsia="Malgun Gothic" w:hAnsi="Malgun Gothic" w:cs="Malgun Gothic" w:hint="eastAsia"/>
+                <w:rFonts w:ascii="맑은 고딕" w:eastAsia="맑은 고딕" w:hAnsi="맑은 고딕" w:cs="맑은 고딕" w:hint="eastAsia"/>
                 <w:b/>
                 <w:bCs/>
                 <w:color w:val="222222"/>
@@ -1381,45 +1327,21 @@
                 <w:sz w:val="23"/>
                 <w:szCs w:val="23"/>
               </w:rPr>
-              <w:t xml:space="preserve"> | 10</w:t>
-            </w:r>
-            <w:proofErr w:type="gramStart"/>
-            <w:r>
-              <w:rPr>
-                <w:rFonts w:ascii="Open Sans" w:eastAsia="Times New Roman" w:hAnsi="Open Sans" w:cs="Open Sans"/>
-                <w:b/>
-                <w:bCs/>
-                <w:color w:val="222222"/>
-                <w:kern w:val="0"/>
-                <w:sz w:val="23"/>
-                <w:szCs w:val="23"/>
-              </w:rPr>
-              <w:t>%</w:t>
-            </w:r>
-            <w:r>
-              <w:rPr>
-                <w:rFonts w:ascii="Open Sans" w:eastAsia="Times New Roman" w:hAnsi="Open Sans" w:cs="Open Sans"/>
-                <w:color w:val="222222"/>
-                <w:kern w:val="0"/>
-                <w:sz w:val="23"/>
-                <w:szCs w:val="23"/>
-              </w:rPr>
-              <w:t> :</w:t>
-            </w:r>
-            <w:proofErr w:type="gramEnd"/>
-            <w:r>
-              <w:rPr>
-                <w:rFonts w:ascii="Open Sans" w:eastAsia="Times New Roman" w:hAnsi="Open Sans" w:cs="Open Sans"/>
-                <w:color w:val="222222"/>
-                <w:kern w:val="0"/>
-                <w:sz w:val="23"/>
-                <w:szCs w:val="23"/>
-              </w:rPr>
-              <w:t xml:space="preserve"> NH</w:t>
-            </w:r>
-            <w:r>
-              <w:rPr>
-                <w:rFonts w:ascii="Malgun Gothic" w:eastAsia="Malgun Gothic" w:hAnsi="Malgun Gothic" w:cs="Malgun Gothic" w:hint="eastAsia"/>
+              <w:t xml:space="preserve"> | 10%</w:t>
+            </w:r>
+            <w:r>
+              <w:rPr>
+                <w:rFonts w:ascii="Open Sans" w:eastAsia="Times New Roman" w:hAnsi="Open Sans" w:cs="Open Sans"/>
+                <w:color w:val="222222"/>
+                <w:kern w:val="0"/>
+                <w:sz w:val="23"/>
+                <w:szCs w:val="23"/>
+              </w:rPr>
+              <w:t> : NH</w:t>
+            </w:r>
+            <w:r>
+              <w:rPr>
+                <w:rFonts w:ascii="맑은 고딕" w:eastAsia="맑은 고딕" w:hAnsi="맑은 고딕" w:cs="맑은 고딕" w:hint="eastAsia"/>
                 <w:color w:val="222222"/>
                 <w:kern w:val="0"/>
                 <w:sz w:val="23"/>
@@ -1439,7 +1361,7 @@
             </w:r>
             <w:r>
               <w:rPr>
-                <w:rFonts w:ascii="Malgun Gothic" w:eastAsia="Malgun Gothic" w:hAnsi="Malgun Gothic" w:cs="Malgun Gothic" w:hint="eastAsia"/>
+                <w:rFonts w:ascii="맑은 고딕" w:eastAsia="맑은 고딕" w:hAnsi="맑은 고딕" w:cs="맑은 고딕" w:hint="eastAsia"/>
                 <w:color w:val="222222"/>
                 <w:kern w:val="0"/>
                 <w:sz w:val="23"/>
@@ -1459,7 +1381,7 @@
             </w:r>
             <w:r>
               <w:rPr>
-                <w:rFonts w:ascii="Malgun Gothic" w:eastAsia="Malgun Gothic" w:hAnsi="Malgun Gothic" w:cs="Malgun Gothic" w:hint="eastAsia"/>
+                <w:rFonts w:ascii="맑은 고딕" w:eastAsia="맑은 고딕" w:hAnsi="맑은 고딕" w:cs="맑은 고딕" w:hint="eastAsia"/>
                 <w:color w:val="222222"/>
                 <w:kern w:val="0"/>
                 <w:sz w:val="23"/>
@@ -1479,7 +1401,7 @@
             </w:r>
             <w:r>
               <w:rPr>
-                <w:rFonts w:ascii="Malgun Gothic" w:eastAsia="Malgun Gothic" w:hAnsi="Malgun Gothic" w:cs="Malgun Gothic" w:hint="eastAsia"/>
+                <w:rFonts w:ascii="맑은 고딕" w:eastAsia="맑은 고딕" w:hAnsi="맑은 고딕" w:cs="맑은 고딕" w:hint="eastAsia"/>
                 <w:color w:val="222222"/>
                 <w:kern w:val="0"/>
                 <w:sz w:val="23"/>
@@ -1499,7 +1421,7 @@
             </w:r>
             <w:r>
               <w:rPr>
-                <w:rFonts w:ascii="Malgun Gothic" w:eastAsia="Malgun Gothic" w:hAnsi="Malgun Gothic" w:cs="Malgun Gothic" w:hint="eastAsia"/>
+                <w:rFonts w:ascii="맑은 고딕" w:eastAsia="맑은 고딕" w:hAnsi="맑은 고딕" w:cs="맑은 고딕" w:hint="eastAsia"/>
                 <w:color w:val="222222"/>
                 <w:kern w:val="0"/>
                 <w:sz w:val="23"/>
@@ -1519,7 +1441,7 @@
             </w:r>
             <w:r>
               <w:rPr>
-                <w:rFonts w:ascii="Malgun Gothic" w:eastAsia="Malgun Gothic" w:hAnsi="Malgun Gothic" w:cs="Malgun Gothic" w:hint="eastAsia"/>
+                <w:rFonts w:ascii="맑은 고딕" w:eastAsia="맑은 고딕" w:hAnsi="맑은 고딕" w:cs="맑은 고딕" w:hint="eastAsia"/>
                 <w:color w:val="222222"/>
                 <w:kern w:val="0"/>
                 <w:sz w:val="23"/>
@@ -1539,7 +1461,7 @@
             </w:r>
             <w:r>
               <w:rPr>
-                <w:rFonts w:ascii="Malgun Gothic" w:eastAsia="Malgun Gothic" w:hAnsi="Malgun Gothic" w:cs="Malgun Gothic" w:hint="eastAsia"/>
+                <w:rFonts w:ascii="맑은 고딕" w:eastAsia="맑은 고딕" w:hAnsi="맑은 고딕" w:cs="맑은 고딕" w:hint="eastAsia"/>
                 <w:color w:val="222222"/>
                 <w:kern w:val="0"/>
                 <w:sz w:val="23"/>
@@ -1583,36 +1505,34 @@
                 <w:rFonts w:hint="eastAsia"/>
                 <w:iCs/>
               </w:rPr>
-              <w:t xml:space="preserve"> 데이터를 바탕으로 고객 포트폴리오의 위험 선호도를 측정하는 </w:t>
-            </w:r>
-            <w:r>
-              <w:rPr>
-                <w:iCs/>
-              </w:rPr>
-              <w:t>Featur</w:t>
+              <w:t xml:space="preserve"> 데이터를 바탕으로 고객 포트폴리오</w:t>
             </w:r>
             <w:r>
               <w:rPr>
                 <w:rFonts w:hint="eastAsia"/>
                 <w:iCs/>
               </w:rPr>
-              <w:t xml:space="preserve">e을 </w:t>
-            </w:r>
-            <w:proofErr w:type="spellStart"/>
+              <w:t xml:space="preserve"> </w:t>
+            </w:r>
             <w:r>
               <w:rPr>
                 <w:rFonts w:hint="eastAsia"/>
                 <w:iCs/>
               </w:rPr>
-              <w:t>넣준다</w:t>
-            </w:r>
-            <w:proofErr w:type="spellEnd"/>
+              <w:t xml:space="preserve">위험 선호도를 측정하는 </w:t>
+            </w:r>
+            <w:r>
+              <w:rPr>
+                <w:iCs/>
+              </w:rPr>
+              <w:t>Featur</w:t>
+            </w:r>
             <w:r>
               <w:rPr>
                 <w:rFonts w:hint="eastAsia"/>
                 <w:iCs/>
               </w:rPr>
-              <w:t>.</w:t>
+              <w:t>e을 넣준다.</w:t>
             </w:r>
             <w:r>
               <w:rPr>
@@ -1653,21 +1573,7 @@
               <w:rPr>
                 <w:iCs/>
               </w:rPr>
-              <w:t xml:space="preserve"> </w:t>
-            </w:r>
-            <w:proofErr w:type="spellStart"/>
-            <w:r>
-              <w:rPr>
-                <w:iCs/>
-              </w:rPr>
-              <w:t>페키지를</w:t>
-            </w:r>
-            <w:proofErr w:type="spellEnd"/>
-            <w:r>
-              <w:rPr>
-                <w:iCs/>
-              </w:rPr>
-              <w:t xml:space="preserve"> 활용해서: </w:t>
+              <w:t xml:space="preserve"> 페키지를 활용해서: </w:t>
             </w:r>
           </w:p>
           <w:p>
@@ -1807,7 +1713,20 @@
               <w:rPr>
                 <w:iCs/>
               </w:rPr>
-              <w:t>투자 성향에 관한 인사이트를 뽑아낼 수 있다.</w:t>
+              <w:t>투자 성향</w:t>
+            </w:r>
+            <w:r>
+              <w:rPr>
+                <w:rFonts w:hint="eastAsia"/>
+                <w:iCs/>
+              </w:rPr>
+              <w:t xml:space="preserve"> </w:t>
+            </w:r>
+            <w:r>
+              <w:rPr>
+                <w:iCs/>
+              </w:rPr>
+              <w:t>인사이트를 뽑아낼 수 있다.</w:t>
             </w:r>
           </w:p>
           <w:p>
@@ -1841,7 +1760,7 @@
             </w:pPr>
             <w:r>
               <w:rPr>
-                <w:rFonts w:ascii="Malgun Gothic" w:eastAsia="Malgun Gothic" w:hAnsi="Malgun Gothic" w:cs="Malgun Gothic" w:hint="eastAsia"/>
+                <w:rFonts w:ascii="맑은 고딕" w:eastAsia="맑은 고딕" w:hAnsi="맑은 고딕" w:cs="맑은 고딕" w:hint="eastAsia"/>
                 <w:b/>
                 <w:bCs/>
                 <w:color w:val="222222"/>
@@ -1865,7 +1784,7 @@
             </w:r>
             <w:r>
               <w:rPr>
-                <w:rFonts w:ascii="Malgun Gothic" w:eastAsia="Malgun Gothic" w:hAnsi="Malgun Gothic" w:cs="Malgun Gothic" w:hint="eastAsia"/>
+                <w:rFonts w:ascii="맑은 고딕" w:eastAsia="맑은 고딕" w:hAnsi="맑은 고딕" w:cs="맑은 고딕" w:hint="eastAsia"/>
                 <w:b/>
                 <w:bCs/>
                 <w:color w:val="222222"/>
@@ -1885,247 +1804,597 @@
                 <w:sz w:val="23"/>
                 <w:szCs w:val="23"/>
               </w:rPr>
-              <w:t xml:space="preserve"> | 10</w:t>
-            </w:r>
-            <w:proofErr w:type="gramStart"/>
-            <w:r>
-              <w:rPr>
-                <w:rFonts w:ascii="Open Sans" w:eastAsia="Times New Roman" w:hAnsi="Open Sans" w:cs="Open Sans"/>
+              <w:t xml:space="preserve"> | 10%</w:t>
+            </w:r>
+            <w:r>
+              <w:rPr>
+                <w:rFonts w:ascii="Open Sans" w:eastAsia="Times New Roman" w:hAnsi="Open Sans" w:cs="Open Sans"/>
+                <w:color w:val="222222"/>
+                <w:kern w:val="0"/>
+                <w:sz w:val="23"/>
+                <w:szCs w:val="23"/>
+              </w:rPr>
+              <w:t> : </w:t>
+            </w:r>
+            <w:r>
+              <w:rPr>
+                <w:rFonts w:ascii="맑은 고딕" w:eastAsia="맑은 고딕" w:hAnsi="맑은 고딕" w:cs="맑은 고딕" w:hint="eastAsia"/>
+                <w:color w:val="222222"/>
+                <w:kern w:val="0"/>
+                <w:sz w:val="23"/>
+                <w:szCs w:val="23"/>
+              </w:rPr>
+              <w:t>추가</w:t>
+            </w:r>
+            <w:r>
+              <w:rPr>
+                <w:rFonts w:ascii="Open Sans" w:eastAsia="Times New Roman" w:hAnsi="Open Sans" w:cs="Open Sans"/>
+                <w:color w:val="222222"/>
+                <w:kern w:val="0"/>
+                <w:sz w:val="23"/>
+                <w:szCs w:val="23"/>
+              </w:rPr>
+              <w:t xml:space="preserve"> </w:t>
+            </w:r>
+            <w:r>
+              <w:rPr>
+                <w:rFonts w:ascii="맑은 고딕" w:eastAsia="맑은 고딕" w:hAnsi="맑은 고딕" w:cs="맑은 고딕" w:hint="eastAsia"/>
+                <w:color w:val="222222"/>
+                <w:kern w:val="0"/>
+                <w:sz w:val="23"/>
+                <w:szCs w:val="23"/>
+              </w:rPr>
+              <w:t>데이터</w:t>
+            </w:r>
+            <w:r>
+              <w:rPr>
+                <w:rFonts w:ascii="Open Sans" w:eastAsia="Times New Roman" w:hAnsi="Open Sans" w:cs="Open Sans"/>
+                <w:color w:val="222222"/>
+                <w:kern w:val="0"/>
+                <w:sz w:val="23"/>
+                <w:szCs w:val="23"/>
+              </w:rPr>
+              <w:t xml:space="preserve"> </w:t>
+            </w:r>
+            <w:r>
+              <w:rPr>
+                <w:rFonts w:ascii="맑은 고딕" w:eastAsia="맑은 고딕" w:hAnsi="맑은 고딕" w:cs="맑은 고딕" w:hint="eastAsia"/>
+                <w:color w:val="222222"/>
+                <w:kern w:val="0"/>
+                <w:sz w:val="23"/>
+                <w:szCs w:val="23"/>
+              </w:rPr>
+              <w:t>제공</w:t>
+            </w:r>
+            <w:r>
+              <w:rPr>
+                <w:rFonts w:ascii="Open Sans" w:eastAsia="Times New Roman" w:hAnsi="Open Sans" w:cs="Open Sans"/>
+                <w:color w:val="222222"/>
+                <w:kern w:val="0"/>
+                <w:sz w:val="23"/>
+                <w:szCs w:val="23"/>
+              </w:rPr>
+              <w:t xml:space="preserve"> </w:t>
+            </w:r>
+            <w:r>
+              <w:rPr>
+                <w:rFonts w:ascii="맑은 고딕" w:eastAsia="맑은 고딕" w:hAnsi="맑은 고딕" w:cs="맑은 고딕" w:hint="eastAsia"/>
+                <w:color w:val="222222"/>
+                <w:kern w:val="0"/>
+                <w:sz w:val="23"/>
+                <w:szCs w:val="23"/>
+              </w:rPr>
+              <w:t>시</w:t>
+            </w:r>
+            <w:r>
+              <w:rPr>
+                <w:rFonts w:ascii="Open Sans" w:eastAsia="Times New Roman" w:hAnsi="Open Sans" w:cs="Open Sans"/>
+                <w:color w:val="222222"/>
+                <w:kern w:val="0"/>
+                <w:sz w:val="23"/>
+                <w:szCs w:val="23"/>
+              </w:rPr>
+              <w:t>, </w:t>
+            </w:r>
+            <w:r>
+              <w:rPr>
+                <w:rFonts w:ascii="맑은 고딕" w:eastAsia="맑은 고딕" w:hAnsi="맑은 고딕" w:cs="맑은 고딕" w:hint="eastAsia"/>
+                <w:color w:val="222222"/>
+                <w:kern w:val="0"/>
+                <w:sz w:val="23"/>
+                <w:szCs w:val="23"/>
+              </w:rPr>
+              <w:t>모형을</w:t>
+            </w:r>
+            <w:r>
+              <w:rPr>
+                <w:rFonts w:ascii="Open Sans" w:eastAsia="Times New Roman" w:hAnsi="Open Sans" w:cs="Open Sans"/>
+                <w:color w:val="222222"/>
+                <w:kern w:val="0"/>
+                <w:sz w:val="23"/>
+                <w:szCs w:val="23"/>
+              </w:rPr>
+              <w:t xml:space="preserve"> </w:t>
+            </w:r>
+            <w:r>
+              <w:rPr>
+                <w:rFonts w:ascii="맑은 고딕" w:eastAsia="맑은 고딕" w:hAnsi="맑은 고딕" w:cs="맑은 고딕" w:hint="eastAsia"/>
+                <w:color w:val="222222"/>
+                <w:kern w:val="0"/>
+                <w:sz w:val="23"/>
+                <w:szCs w:val="23"/>
+              </w:rPr>
+              <w:t>발전시킬</w:t>
+            </w:r>
+            <w:r>
+              <w:rPr>
+                <w:rFonts w:ascii="Open Sans" w:eastAsia="Times New Roman" w:hAnsi="Open Sans" w:cs="Open Sans"/>
+                <w:color w:val="222222"/>
+                <w:kern w:val="0"/>
+                <w:sz w:val="23"/>
+                <w:szCs w:val="23"/>
+              </w:rPr>
+              <w:t xml:space="preserve"> </w:t>
+            </w:r>
+            <w:r>
+              <w:rPr>
+                <w:rFonts w:ascii="맑은 고딕" w:eastAsia="맑은 고딕" w:hAnsi="맑은 고딕" w:cs="맑은 고딕" w:hint="eastAsia"/>
+                <w:color w:val="222222"/>
+                <w:kern w:val="0"/>
+                <w:sz w:val="23"/>
+                <w:szCs w:val="23"/>
+              </w:rPr>
+              <w:t>수</w:t>
+            </w:r>
+            <w:r>
+              <w:rPr>
+                <w:rFonts w:ascii="Open Sans" w:eastAsia="Times New Roman" w:hAnsi="Open Sans" w:cs="Open Sans"/>
+                <w:color w:val="222222"/>
+                <w:kern w:val="0"/>
+                <w:sz w:val="23"/>
+                <w:szCs w:val="23"/>
+              </w:rPr>
+              <w:t xml:space="preserve"> </w:t>
+            </w:r>
+            <w:r>
+              <w:rPr>
+                <w:rFonts w:ascii="맑은 고딕" w:eastAsia="맑은 고딕" w:hAnsi="맑은 고딕" w:cs="맑은 고딕" w:hint="eastAsia"/>
+                <w:color w:val="222222"/>
+                <w:kern w:val="0"/>
+                <w:sz w:val="23"/>
+                <w:szCs w:val="23"/>
+              </w:rPr>
+              <w:t>있는가</w:t>
+            </w:r>
+            <w:r>
+              <w:rPr>
+                <w:rFonts w:ascii="Open Sans" w:eastAsia="Times New Roman" w:hAnsi="Open Sans" w:cs="Open Sans"/>
+                <w:color w:val="222222"/>
+                <w:kern w:val="0"/>
+                <w:sz w:val="23"/>
+                <w:szCs w:val="23"/>
+              </w:rPr>
+              <w:t>?</w:t>
+            </w:r>
+          </w:p>
+          <w:p>
+            <w:pPr>
+              <w:rPr>
+                <w:iCs/>
+              </w:rPr>
+            </w:pPr>
+            <w:r>
+              <w:rPr>
+                <w:iCs/>
+              </w:rPr>
+              <w:t xml:space="preserve">^ </w:t>
+            </w:r>
+            <w:r>
+              <w:rPr>
+                <w:rFonts w:hint="eastAsia"/>
+                <w:iCs/>
+              </w:rPr>
+              <w:t>이게 어느 파트에 들어가야 할지는 잘 모르겠슴</w:t>
+            </w:r>
+          </w:p>
+          <w:p>
+            <w:pPr>
+              <w:rPr>
+                <w:iCs/>
+              </w:rPr>
+            </w:pPr>
+          </w:p>
+          <w:p>
+            <w:pPr>
+              <w:widowControl/>
+              <w:wordWrap/>
+              <w:autoSpaceDE/>
+              <w:autoSpaceDN/>
+              <w:jc w:val="left"/>
+              <w:rPr>
+                <w:rFonts w:ascii="Times New Roman" w:eastAsia="Times New Roman" w:hAnsi="Times New Roman" w:cs="Times New Roman"/>
+                <w:kern w:val="0"/>
+                <w:sz w:val="24"/>
+                <w:szCs w:val="24"/>
+              </w:rPr>
+            </w:pPr>
+            <w:r>
+              <w:rPr>
+                <w:rFonts w:ascii="Arial" w:eastAsia="Times New Roman" w:hAnsi="Arial" w:cs="Arial"/>
                 <w:b/>
                 <w:bCs/>
-                <w:color w:val="222222"/>
-                <w:kern w:val="0"/>
-                <w:sz w:val="23"/>
-                <w:szCs w:val="23"/>
-              </w:rPr>
-              <w:t>%</w:t>
-            </w:r>
-            <w:r>
-              <w:rPr>
-                <w:rFonts w:ascii="Open Sans" w:eastAsia="Times New Roman" w:hAnsi="Open Sans" w:cs="Open Sans"/>
-                <w:color w:val="222222"/>
-                <w:kern w:val="0"/>
-                <w:sz w:val="23"/>
-                <w:szCs w:val="23"/>
-              </w:rPr>
-              <w:t> :</w:t>
+                <w:color w:val="000000"/>
+                <w:kern w:val="0"/>
+                <w:sz w:val="22"/>
+              </w:rPr>
+              <w:t xml:space="preserve">tot_aet_tld_rnd_202201 </w:t>
+            </w:r>
+            <w:r>
+              <w:rPr>
+                <w:rFonts w:ascii="맑은 고딕" w:eastAsia="맑은 고딕" w:hAnsi="맑은 고딕" w:cs="맑은 고딕" w:hint="eastAsia"/>
+                <w:b/>
+                <w:bCs/>
+                <w:color w:val="000000"/>
+                <w:kern w:val="0"/>
+                <w:sz w:val="22"/>
+              </w:rPr>
+              <w:t>총자산</w:t>
+            </w:r>
+          </w:p>
+          <w:p>
+            <w:pPr>
+              <w:widowControl/>
+              <w:wordWrap/>
+              <w:autoSpaceDE/>
+              <w:autoSpaceDN/>
+              <w:jc w:val="left"/>
+              <w:rPr>
+                <w:rFonts w:ascii="Times New Roman" w:eastAsia="Times New Roman" w:hAnsi="Times New Roman" w:cs="Times New Roman"/>
+                <w:kern w:val="0"/>
+                <w:sz w:val="24"/>
+                <w:szCs w:val="24"/>
+              </w:rPr>
+            </w:pPr>
+            <w:r>
+              <w:rPr>
+                <w:rFonts w:ascii="Arial" w:eastAsia="Times New Roman" w:hAnsi="Arial" w:cs="Arial"/>
+                <w:b/>
+                <w:bCs/>
+                <w:color w:val="000000"/>
+                <w:kern w:val="0"/>
+                <w:sz w:val="22"/>
+              </w:rPr>
+              <w:t>tot_aet_tld_rnd_202202</w:t>
+            </w:r>
+          </w:p>
+          <w:p>
+            <w:pPr>
+              <w:widowControl/>
+              <w:wordWrap/>
+              <w:autoSpaceDE/>
+              <w:autoSpaceDN/>
+              <w:jc w:val="left"/>
+              <w:rPr>
+                <w:rFonts w:ascii="Times New Roman" w:eastAsia="Times New Roman" w:hAnsi="Times New Roman" w:cs="Times New Roman"/>
+                <w:kern w:val="0"/>
+                <w:sz w:val="24"/>
+                <w:szCs w:val="24"/>
+              </w:rPr>
+            </w:pPr>
+            <w:r>
+              <w:rPr>
+                <w:rFonts w:ascii="Arial" w:eastAsia="Times New Roman" w:hAnsi="Arial" w:cs="Arial"/>
+                <w:b/>
+                <w:bCs/>
+                <w:color w:val="000000"/>
+                <w:kern w:val="0"/>
+                <w:sz w:val="22"/>
+              </w:rPr>
+              <w:t>tot_aet_tld_rnd_202203</w:t>
+            </w:r>
+          </w:p>
+          <w:p>
+            <w:pPr>
+              <w:widowControl/>
+              <w:wordWrap/>
+              <w:autoSpaceDE/>
+              <w:autoSpaceDN/>
+              <w:jc w:val="left"/>
+              <w:rPr>
+                <w:rFonts w:ascii="Times New Roman" w:eastAsia="Times New Roman" w:hAnsi="Times New Roman" w:cs="Times New Roman"/>
+                <w:kern w:val="0"/>
+                <w:sz w:val="24"/>
+                <w:szCs w:val="24"/>
+              </w:rPr>
+            </w:pPr>
+            <w:r>
+              <w:rPr>
+                <w:rFonts w:ascii="Arial" w:eastAsia="Times New Roman" w:hAnsi="Arial" w:cs="Arial"/>
+                <w:b/>
+                <w:bCs/>
+                <w:color w:val="000000"/>
+                <w:kern w:val="0"/>
+                <w:sz w:val="22"/>
+              </w:rPr>
+              <w:t>tot_aet_tld_rnd_202204</w:t>
+            </w:r>
+          </w:p>
+          <w:p>
+            <w:pPr>
+              <w:widowControl/>
+              <w:wordWrap/>
+              <w:autoSpaceDE/>
+              <w:autoSpaceDN/>
+              <w:jc w:val="left"/>
+              <w:rPr>
+                <w:rFonts w:ascii="Times New Roman" w:eastAsia="Times New Roman" w:hAnsi="Times New Roman" w:cs="Times New Roman"/>
+                <w:kern w:val="0"/>
+                <w:sz w:val="24"/>
+                <w:szCs w:val="24"/>
+              </w:rPr>
+            </w:pPr>
+            <w:r>
+              <w:rPr>
+                <w:rFonts w:ascii="Arial" w:eastAsia="Times New Roman" w:hAnsi="Arial" w:cs="Arial"/>
+                <w:b/>
+                <w:bCs/>
+                <w:color w:val="000000"/>
+                <w:kern w:val="0"/>
+                <w:sz w:val="22"/>
+              </w:rPr>
+              <w:t>tot_aet_tld_rnd_202205</w:t>
+            </w:r>
+          </w:p>
+          <w:p>
+            <w:pPr>
+              <w:widowControl/>
+              <w:wordWrap/>
+              <w:autoSpaceDE/>
+              <w:autoSpaceDN/>
+              <w:jc w:val="left"/>
+              <w:rPr>
+                <w:rFonts w:ascii="Times New Roman" w:eastAsia="Times New Roman" w:hAnsi="Times New Roman" w:cs="Times New Roman"/>
+                <w:kern w:val="0"/>
+                <w:sz w:val="24"/>
+                <w:szCs w:val="24"/>
+              </w:rPr>
+            </w:pPr>
+            <w:r>
+              <w:rPr>
+                <w:rFonts w:ascii="Arial" w:eastAsia="Times New Roman" w:hAnsi="Arial" w:cs="Arial"/>
+                <w:b/>
+                <w:bCs/>
+                <w:color w:val="000000"/>
+                <w:kern w:val="0"/>
+                <w:sz w:val="22"/>
+              </w:rPr>
+              <w:t>tot_aet_tld_rnd_202206</w:t>
+            </w:r>
+          </w:p>
+          <w:p>
+            <w:pPr>
+              <w:widowControl/>
+              <w:wordWrap/>
+              <w:autoSpaceDE/>
+              <w:autoSpaceDN/>
+              <w:jc w:val="left"/>
+              <w:rPr>
+                <w:rFonts w:ascii="Times New Roman" w:eastAsia="Times New Roman" w:hAnsi="Times New Roman" w:cs="Times New Roman"/>
+                <w:kern w:val="0"/>
+                <w:sz w:val="24"/>
+                <w:szCs w:val="24"/>
+              </w:rPr>
+            </w:pPr>
+          </w:p>
+          <w:p>
+            <w:pPr>
+              <w:widowControl/>
+              <w:wordWrap/>
+              <w:autoSpaceDE/>
+              <w:autoSpaceDN/>
+              <w:jc w:val="left"/>
+              <w:rPr>
+                <w:rFonts w:ascii="Times New Roman" w:eastAsia="Times New Roman" w:hAnsi="Times New Roman" w:cs="Times New Roman"/>
+                <w:kern w:val="0"/>
+                <w:sz w:val="24"/>
+                <w:szCs w:val="24"/>
+              </w:rPr>
+            </w:pPr>
+            <w:r>
+              <w:rPr>
+                <w:rFonts w:ascii="Arial" w:eastAsia="Times New Roman" w:hAnsi="Arial" w:cs="Arial"/>
+                <w:color w:val="000000"/>
+                <w:kern w:val="0"/>
+                <w:sz w:val="22"/>
+              </w:rPr>
+              <w:t xml:space="preserve">This time series is challenging as I am not confident in how we should implement it as a feature. First, the evolution in total assets can be from trading/product </w:t>
+            </w:r>
+            <w:proofErr w:type="spellStart"/>
+            <w:r>
+              <w:rPr>
+                <w:rFonts w:ascii="Arial" w:eastAsia="Times New Roman" w:hAnsi="Arial" w:cs="Arial"/>
+                <w:color w:val="000000"/>
+                <w:kern w:val="0"/>
+                <w:sz w:val="22"/>
+              </w:rPr>
+              <w:t>PnL</w:t>
+            </w:r>
+            <w:proofErr w:type="spellEnd"/>
+            <w:r>
+              <w:rPr>
+                <w:rFonts w:ascii="Arial" w:eastAsia="Times New Roman" w:hAnsi="Arial" w:cs="Arial"/>
+                <w:color w:val="000000"/>
+                <w:kern w:val="0"/>
+                <w:sz w:val="22"/>
+              </w:rPr>
+              <w:t xml:space="preserve"> or moving capital in and out of account. If we can decompose the variable into the two, more insights can be extracted. For instance, if it was from trading/product </w:t>
+            </w:r>
+            <w:proofErr w:type="spellStart"/>
+            <w:r>
+              <w:rPr>
+                <w:rFonts w:ascii="Arial" w:eastAsia="Times New Roman" w:hAnsi="Arial" w:cs="Arial"/>
+                <w:color w:val="000000"/>
+                <w:kern w:val="0"/>
+                <w:sz w:val="22"/>
+              </w:rPr>
+              <w:t>PnL</w:t>
+            </w:r>
+            <w:proofErr w:type="spellEnd"/>
+            <w:r>
+              <w:rPr>
+                <w:rFonts w:ascii="Arial" w:eastAsia="Times New Roman" w:hAnsi="Arial" w:cs="Arial"/>
+                <w:color w:val="000000"/>
+                <w:kern w:val="0"/>
+                <w:sz w:val="22"/>
+              </w:rPr>
+              <w:t xml:space="preserve"> we can proxy the customers’ state of mind which can help for customer targeting. If change in asset was from moving capital in and out of </w:t>
+            </w:r>
+            <w:proofErr w:type="gramStart"/>
+            <w:r>
+              <w:rPr>
+                <w:rFonts w:ascii="Arial" w:eastAsia="Times New Roman" w:hAnsi="Arial" w:cs="Arial"/>
+                <w:color w:val="000000"/>
+                <w:kern w:val="0"/>
+                <w:sz w:val="22"/>
+              </w:rPr>
+              <w:t>account</w:t>
             </w:r>
             <w:proofErr w:type="gramEnd"/>
             <w:r>
               <w:rPr>
-                <w:rFonts w:ascii="Open Sans" w:eastAsia="Times New Roman" w:hAnsi="Open Sans" w:cs="Open Sans"/>
-                <w:color w:val="222222"/>
-                <w:kern w:val="0"/>
-                <w:sz w:val="23"/>
-                <w:szCs w:val="23"/>
-              </w:rPr>
-              <w:t> </w:t>
-            </w:r>
-            <w:r>
-              <w:rPr>
-                <w:rFonts w:ascii="Malgun Gothic" w:eastAsia="Malgun Gothic" w:hAnsi="Malgun Gothic" w:cs="Malgun Gothic" w:hint="eastAsia"/>
-                <w:color w:val="222222"/>
-                <w:kern w:val="0"/>
-                <w:sz w:val="23"/>
-                <w:szCs w:val="23"/>
-              </w:rPr>
-              <w:t>추가</w:t>
-            </w:r>
-            <w:r>
-              <w:rPr>
-                <w:rFonts w:ascii="Open Sans" w:eastAsia="Times New Roman" w:hAnsi="Open Sans" w:cs="Open Sans"/>
-                <w:color w:val="222222"/>
-                <w:kern w:val="0"/>
-                <w:sz w:val="23"/>
-                <w:szCs w:val="23"/>
+                <w:rFonts w:ascii="Arial" w:eastAsia="Times New Roman" w:hAnsi="Arial" w:cs="Arial"/>
+                <w:color w:val="000000"/>
+                <w:kern w:val="0"/>
+                <w:sz w:val="22"/>
+              </w:rPr>
+              <w:t xml:space="preserve"> we can see if the customer was happy or unhappy with the services provided by NH. It will be even better if we could see where the capital was coming from or going to. </w:t>
+            </w:r>
+            <w:r>
+              <w:rPr>
+                <w:rFonts w:ascii="맑은 고딕" w:eastAsia="맑은 고딕" w:hAnsi="맑은 고딕" w:cs="맑은 고딕" w:hint="eastAsia"/>
+                <w:color w:val="000000"/>
+                <w:kern w:val="0"/>
+                <w:sz w:val="22"/>
+              </w:rPr>
+              <w:t>오픈뱅킹</w:t>
+            </w:r>
+            <w:r>
+              <w:rPr>
+                <w:rFonts w:ascii="Arial" w:eastAsia="Times New Roman" w:hAnsi="Arial" w:cs="Arial"/>
+                <w:color w:val="000000"/>
+                <w:kern w:val="0"/>
+                <w:sz w:val="22"/>
+              </w:rPr>
+              <w:t xml:space="preserve"> / </w:t>
+            </w:r>
+            <w:r>
+              <w:rPr>
+                <w:rFonts w:ascii="맑은 고딕" w:eastAsia="맑은 고딕" w:hAnsi="맑은 고딕" w:cs="맑은 고딕" w:hint="eastAsia"/>
+                <w:color w:val="000000"/>
+                <w:kern w:val="0"/>
+                <w:sz w:val="22"/>
+              </w:rPr>
+              <w:t>증권사</w:t>
+            </w:r>
+            <w:r>
+              <w:rPr>
+                <w:rFonts w:ascii="Arial" w:eastAsia="Times New Roman" w:hAnsi="Arial" w:cs="Arial"/>
+                <w:color w:val="000000"/>
+                <w:kern w:val="0"/>
+                <w:sz w:val="22"/>
               </w:rPr>
               <w:t xml:space="preserve"> </w:t>
             </w:r>
             <w:r>
               <w:rPr>
-                <w:rFonts w:ascii="Malgun Gothic" w:eastAsia="Malgun Gothic" w:hAnsi="Malgun Gothic" w:cs="Malgun Gothic" w:hint="eastAsia"/>
-                <w:color w:val="222222"/>
-                <w:kern w:val="0"/>
-                <w:sz w:val="23"/>
-                <w:szCs w:val="23"/>
+                <w:rFonts w:ascii="맑은 고딕" w:eastAsia="맑은 고딕" w:hAnsi="맑은 고딕" w:cs="맑은 고딕" w:hint="eastAsia"/>
+                <w:color w:val="000000"/>
+                <w:kern w:val="0"/>
+                <w:sz w:val="22"/>
               </w:rPr>
               <w:t>데이터</w:t>
             </w:r>
             <w:r>
               <w:rPr>
-                <w:rFonts w:ascii="Open Sans" w:eastAsia="Times New Roman" w:hAnsi="Open Sans" w:cs="Open Sans"/>
-                <w:color w:val="222222"/>
-                <w:kern w:val="0"/>
-                <w:sz w:val="23"/>
-                <w:szCs w:val="23"/>
+                <w:rFonts w:ascii="Arial" w:eastAsia="Times New Roman" w:hAnsi="Arial" w:cs="Arial"/>
+                <w:color w:val="000000"/>
+                <w:kern w:val="0"/>
+                <w:sz w:val="22"/>
               </w:rPr>
               <w:t xml:space="preserve"> </w:t>
             </w:r>
             <w:r>
               <w:rPr>
-                <w:rFonts w:ascii="Malgun Gothic" w:eastAsia="Malgun Gothic" w:hAnsi="Malgun Gothic" w:cs="Malgun Gothic" w:hint="eastAsia"/>
-                <w:color w:val="222222"/>
-                <w:kern w:val="0"/>
-                <w:sz w:val="23"/>
-                <w:szCs w:val="23"/>
-              </w:rPr>
-              <w:t>제공</w:t>
-            </w:r>
-            <w:r>
-              <w:rPr>
-                <w:rFonts w:ascii="Open Sans" w:eastAsia="Times New Roman" w:hAnsi="Open Sans" w:cs="Open Sans"/>
-                <w:color w:val="222222"/>
-                <w:kern w:val="0"/>
-                <w:sz w:val="23"/>
-                <w:szCs w:val="23"/>
+                <w:rFonts w:ascii="맑은 고딕" w:eastAsia="맑은 고딕" w:hAnsi="맑은 고딕" w:cs="맑은 고딕" w:hint="eastAsia"/>
+                <w:color w:val="000000"/>
+                <w:kern w:val="0"/>
+                <w:sz w:val="22"/>
+              </w:rPr>
+              <w:t>공유에</w:t>
+            </w:r>
+            <w:r>
+              <w:rPr>
+                <w:rFonts w:ascii="Arial" w:eastAsia="Times New Roman" w:hAnsi="Arial" w:cs="Arial"/>
+                <w:color w:val="000000"/>
+                <w:kern w:val="0"/>
+                <w:sz w:val="22"/>
               </w:rPr>
               <w:t xml:space="preserve"> </w:t>
             </w:r>
             <w:r>
               <w:rPr>
-                <w:rFonts w:ascii="Malgun Gothic" w:eastAsia="Malgun Gothic" w:hAnsi="Malgun Gothic" w:cs="Malgun Gothic" w:hint="eastAsia"/>
-                <w:color w:val="222222"/>
-                <w:kern w:val="0"/>
-                <w:sz w:val="23"/>
-                <w:szCs w:val="23"/>
-              </w:rPr>
-              <w:t>시</w:t>
-            </w:r>
-            <w:r>
-              <w:rPr>
-                <w:rFonts w:ascii="Open Sans" w:eastAsia="Times New Roman" w:hAnsi="Open Sans" w:cs="Open Sans"/>
-                <w:color w:val="222222"/>
-                <w:kern w:val="0"/>
-                <w:sz w:val="23"/>
-                <w:szCs w:val="23"/>
-              </w:rPr>
-              <w:t>, </w:t>
-            </w:r>
-            <w:r>
-              <w:rPr>
-                <w:rFonts w:ascii="Malgun Gothic" w:eastAsia="Malgun Gothic" w:hAnsi="Malgun Gothic" w:cs="Malgun Gothic" w:hint="eastAsia"/>
-                <w:color w:val="222222"/>
-                <w:kern w:val="0"/>
-                <w:sz w:val="23"/>
-                <w:szCs w:val="23"/>
-              </w:rPr>
-              <w:t>모형을</w:t>
-            </w:r>
-            <w:r>
-              <w:rPr>
-                <w:rFonts w:ascii="Open Sans" w:eastAsia="Times New Roman" w:hAnsi="Open Sans" w:cs="Open Sans"/>
-                <w:color w:val="222222"/>
-                <w:kern w:val="0"/>
-                <w:sz w:val="23"/>
-                <w:szCs w:val="23"/>
+                <w:rFonts w:ascii="맑은 고딕" w:eastAsia="맑은 고딕" w:hAnsi="맑은 고딕" w:cs="맑은 고딕" w:hint="eastAsia"/>
+                <w:color w:val="000000"/>
+                <w:kern w:val="0"/>
+                <w:sz w:val="22"/>
+              </w:rPr>
+              <w:t>대해</w:t>
+            </w:r>
+            <w:r>
+              <w:rPr>
+                <w:rFonts w:ascii="Arial" w:eastAsia="Times New Roman" w:hAnsi="Arial" w:cs="Arial"/>
+                <w:color w:val="000000"/>
+                <w:kern w:val="0"/>
+                <w:sz w:val="22"/>
               </w:rPr>
               <w:t xml:space="preserve"> </w:t>
             </w:r>
             <w:r>
               <w:rPr>
-                <w:rFonts w:ascii="Malgun Gothic" w:eastAsia="Malgun Gothic" w:hAnsi="Malgun Gothic" w:cs="Malgun Gothic" w:hint="eastAsia"/>
-                <w:color w:val="222222"/>
-                <w:kern w:val="0"/>
-                <w:sz w:val="23"/>
-                <w:szCs w:val="23"/>
-              </w:rPr>
-              <w:t>발전시킬</w:t>
-            </w:r>
-            <w:r>
-              <w:rPr>
-                <w:rFonts w:ascii="Open Sans" w:eastAsia="Times New Roman" w:hAnsi="Open Sans" w:cs="Open Sans"/>
-                <w:color w:val="222222"/>
-                <w:kern w:val="0"/>
-                <w:sz w:val="23"/>
-                <w:szCs w:val="23"/>
+                <w:rFonts w:ascii="맑은 고딕" w:eastAsia="맑은 고딕" w:hAnsi="맑은 고딕" w:cs="맑은 고딕" w:hint="eastAsia"/>
+                <w:color w:val="000000"/>
+                <w:kern w:val="0"/>
+                <w:sz w:val="22"/>
+              </w:rPr>
+              <w:t>언급해도</w:t>
+            </w:r>
+            <w:r>
+              <w:rPr>
+                <w:rFonts w:ascii="Arial" w:eastAsia="Times New Roman" w:hAnsi="Arial" w:cs="Arial"/>
+                <w:color w:val="000000"/>
+                <w:kern w:val="0"/>
+                <w:sz w:val="22"/>
               </w:rPr>
               <w:t xml:space="preserve"> </w:t>
             </w:r>
             <w:r>
               <w:rPr>
-                <w:rFonts w:ascii="Malgun Gothic" w:eastAsia="Malgun Gothic" w:hAnsi="Malgun Gothic" w:cs="Malgun Gothic" w:hint="eastAsia"/>
-                <w:color w:val="222222"/>
-                <w:kern w:val="0"/>
-                <w:sz w:val="23"/>
-                <w:szCs w:val="23"/>
-              </w:rPr>
-              <w:t>수</w:t>
-            </w:r>
-            <w:r>
-              <w:rPr>
-                <w:rFonts w:ascii="Open Sans" w:eastAsia="Times New Roman" w:hAnsi="Open Sans" w:cs="Open Sans"/>
-                <w:color w:val="222222"/>
-                <w:kern w:val="0"/>
-                <w:sz w:val="23"/>
-                <w:szCs w:val="23"/>
-              </w:rPr>
-              <w:t xml:space="preserve"> </w:t>
-            </w:r>
-            <w:r>
-              <w:rPr>
-                <w:rFonts w:ascii="Malgun Gothic" w:eastAsia="Malgun Gothic" w:hAnsi="Malgun Gothic" w:cs="Malgun Gothic" w:hint="eastAsia"/>
-                <w:color w:val="222222"/>
-                <w:kern w:val="0"/>
-                <w:sz w:val="23"/>
-                <w:szCs w:val="23"/>
-              </w:rPr>
-              <w:t>있는가</w:t>
-            </w:r>
-            <w:r>
-              <w:rPr>
-                <w:rFonts w:ascii="Open Sans" w:eastAsia="Times New Roman" w:hAnsi="Open Sans" w:cs="Open Sans"/>
-                <w:color w:val="222222"/>
-                <w:kern w:val="0"/>
-                <w:sz w:val="23"/>
-                <w:szCs w:val="23"/>
-              </w:rPr>
-              <w:t>?</w:t>
-            </w:r>
-          </w:p>
-          <w:p>
-            <w:pPr>
-              <w:rPr>
-                <w:iCs/>
-              </w:rPr>
-            </w:pPr>
-            <w:r>
-              <w:rPr>
-                <w:iCs/>
-              </w:rPr>
-              <w:t xml:space="preserve">^ </w:t>
-            </w:r>
-            <w:r>
-              <w:rPr>
-                <w:rFonts w:hint="eastAsia"/>
-                <w:iCs/>
-              </w:rPr>
-              <w:t xml:space="preserve">이게 어느 파트에 들어가야 할지는 잘 </w:t>
-            </w:r>
-            <w:proofErr w:type="spellStart"/>
-            <w:r>
-              <w:rPr>
-                <w:rFonts w:hint="eastAsia"/>
-                <w:iCs/>
-              </w:rPr>
-              <w:t>모르겠슴</w:t>
-            </w:r>
-            <w:proofErr w:type="spellEnd"/>
-          </w:p>
-          <w:p>
-            <w:pPr>
-              <w:rPr>
-                <w:rFonts w:hint="eastAsia"/>
-                <w:iCs/>
-              </w:rPr>
-            </w:pPr>
-          </w:p>
-          <w:p>
-            <w:pPr>
-              <w:rPr>
-                <w:i/>
-                <w:color w:val="4472C4" w:themeColor="accent5"/>
-              </w:rPr>
-            </w:pPr>
+                <w:rFonts w:ascii="맑은 고딕" w:eastAsia="맑은 고딕" w:hAnsi="맑은 고딕" w:cs="맑은 고딕" w:hint="eastAsia"/>
+                <w:color w:val="000000"/>
+                <w:kern w:val="0"/>
+                <w:sz w:val="22"/>
+              </w:rPr>
+              <w:t>좋을듯</w:t>
+            </w:r>
+            <w:r>
+              <w:rPr>
+                <w:rFonts w:ascii="Arial" w:eastAsia="Times New Roman" w:hAnsi="Arial" w:cs="Arial"/>
+                <w:color w:val="000000"/>
+                <w:kern w:val="0"/>
+                <w:sz w:val="22"/>
+              </w:rPr>
+              <w:t>.</w:t>
+            </w:r>
           </w:p>
         </w:tc>
       </w:tr>
@@ -2146,13 +2415,13 @@
             <w:pPr>
               <w:jc w:val="center"/>
               <w:rPr>
-                <w:rFonts w:ascii="NanumGothic" w:eastAsia="NanumGothic" w:hAnsi="NanumGothic"/>
+                <w:rFonts w:ascii="나눔고딕" w:eastAsia="나눔고딕" w:hAnsi="나눔고딕"/>
                 <w:b/>
               </w:rPr>
             </w:pPr>
             <w:r>
               <w:rPr>
-                <w:rFonts w:ascii="NanumGothic" w:eastAsia="NanumGothic" w:hAnsi="NanumGothic" w:hint="eastAsia"/>
+                <w:rFonts w:ascii="나눔고딕" w:eastAsia="나눔고딕" w:hAnsi="나눔고딕" w:hint="eastAsia"/>
                 <w:b/>
               </w:rPr>
               <w:lastRenderedPageBreak/>
@@ -2324,7 +2593,7 @@
             </w:pPr>
             <w:r>
               <w:rPr>
-                <w:rFonts w:ascii="Malgun Gothic" w:eastAsia="Malgun Gothic" w:hAnsi="Malgun Gothic" w:cs="Malgun Gothic" w:hint="eastAsia"/>
+                <w:rFonts w:ascii="맑은 고딕" w:eastAsia="맑은 고딕" w:hAnsi="맑은 고딕" w:cs="맑은 고딕" w:hint="eastAsia"/>
                 <w:b/>
                 <w:bCs/>
                 <w:color w:val="222222"/>
@@ -2348,7 +2617,7 @@
             </w:r>
             <w:r>
               <w:rPr>
-                <w:rFonts w:ascii="Malgun Gothic" w:eastAsia="Malgun Gothic" w:hAnsi="Malgun Gothic" w:cs="Malgun Gothic" w:hint="eastAsia"/>
+                <w:rFonts w:ascii="맑은 고딕" w:eastAsia="맑은 고딕" w:hAnsi="맑은 고딕" w:cs="맑은 고딕" w:hint="eastAsia"/>
                 <w:b/>
                 <w:bCs/>
                 <w:color w:val="222222"/>
@@ -2368,45 +2637,21 @@
                 <w:sz w:val="23"/>
                 <w:szCs w:val="23"/>
               </w:rPr>
-              <w:t xml:space="preserve"> | 20</w:t>
-            </w:r>
-            <w:proofErr w:type="gramStart"/>
-            <w:r>
-              <w:rPr>
-                <w:rFonts w:ascii="Open Sans" w:eastAsia="Times New Roman" w:hAnsi="Open Sans" w:cs="Open Sans"/>
-                <w:b/>
-                <w:bCs/>
-                <w:color w:val="222222"/>
-                <w:kern w:val="0"/>
-                <w:sz w:val="23"/>
-                <w:szCs w:val="23"/>
-              </w:rPr>
-              <w:t>%</w:t>
-            </w:r>
-            <w:r>
-              <w:rPr>
-                <w:rFonts w:ascii="Open Sans" w:eastAsia="Times New Roman" w:hAnsi="Open Sans" w:cs="Open Sans"/>
-                <w:color w:val="222222"/>
-                <w:kern w:val="0"/>
-                <w:sz w:val="23"/>
-                <w:szCs w:val="23"/>
-              </w:rPr>
-              <w:t> :</w:t>
-            </w:r>
-            <w:proofErr w:type="gramEnd"/>
-            <w:r>
-              <w:rPr>
-                <w:rFonts w:ascii="Open Sans" w:eastAsia="Times New Roman" w:hAnsi="Open Sans" w:cs="Open Sans"/>
-                <w:color w:val="222222"/>
-                <w:kern w:val="0"/>
-                <w:sz w:val="23"/>
-                <w:szCs w:val="23"/>
-              </w:rPr>
-              <w:t> </w:t>
-            </w:r>
-            <w:r>
-              <w:rPr>
-                <w:rFonts w:ascii="Malgun Gothic" w:eastAsia="Malgun Gothic" w:hAnsi="Malgun Gothic" w:cs="Malgun Gothic" w:hint="eastAsia"/>
+              <w:t xml:space="preserve"> | 20%</w:t>
+            </w:r>
+            <w:r>
+              <w:rPr>
+                <w:rFonts w:ascii="Open Sans" w:eastAsia="Times New Roman" w:hAnsi="Open Sans" w:cs="Open Sans"/>
+                <w:color w:val="222222"/>
+                <w:kern w:val="0"/>
+                <w:sz w:val="23"/>
+                <w:szCs w:val="23"/>
+              </w:rPr>
+              <w:t> : </w:t>
+            </w:r>
+            <w:r>
+              <w:rPr>
+                <w:rFonts w:ascii="맑은 고딕" w:eastAsia="맑은 고딕" w:hAnsi="맑은 고딕" w:cs="맑은 고딕" w:hint="eastAsia"/>
                 <w:color w:val="222222"/>
                 <w:kern w:val="0"/>
                 <w:sz w:val="23"/>
@@ -2426,7 +2671,7 @@
             </w:r>
             <w:r>
               <w:rPr>
-                <w:rFonts w:ascii="Malgun Gothic" w:eastAsia="Malgun Gothic" w:hAnsi="Malgun Gothic" w:cs="Malgun Gothic" w:hint="eastAsia"/>
+                <w:rFonts w:ascii="맑은 고딕" w:eastAsia="맑은 고딕" w:hAnsi="맑은 고딕" w:cs="맑은 고딕" w:hint="eastAsia"/>
                 <w:color w:val="222222"/>
                 <w:kern w:val="0"/>
                 <w:sz w:val="23"/>
@@ -2446,7 +2691,7 @@
             </w:r>
             <w:r>
               <w:rPr>
-                <w:rFonts w:ascii="Malgun Gothic" w:eastAsia="Malgun Gothic" w:hAnsi="Malgun Gothic" w:cs="Malgun Gothic" w:hint="eastAsia"/>
+                <w:rFonts w:ascii="맑은 고딕" w:eastAsia="맑은 고딕" w:hAnsi="맑은 고딕" w:cs="맑은 고딕" w:hint="eastAsia"/>
                 <w:color w:val="222222"/>
                 <w:kern w:val="0"/>
                 <w:sz w:val="23"/>
@@ -2466,7 +2711,7 @@
             </w:r>
             <w:r>
               <w:rPr>
-                <w:rFonts w:ascii="Malgun Gothic" w:eastAsia="Malgun Gothic" w:hAnsi="Malgun Gothic" w:cs="Malgun Gothic" w:hint="eastAsia"/>
+                <w:rFonts w:ascii="맑은 고딕" w:eastAsia="맑은 고딕" w:hAnsi="맑은 고딕" w:cs="맑은 고딕" w:hint="eastAsia"/>
                 <w:color w:val="222222"/>
                 <w:kern w:val="0"/>
                 <w:sz w:val="23"/>
@@ -2486,7 +2731,7 @@
             </w:r>
             <w:r>
               <w:rPr>
-                <w:rFonts w:ascii="Malgun Gothic" w:eastAsia="Malgun Gothic" w:hAnsi="Malgun Gothic" w:cs="Malgun Gothic" w:hint="eastAsia"/>
+                <w:rFonts w:ascii="맑은 고딕" w:eastAsia="맑은 고딕" w:hAnsi="맑은 고딕" w:cs="맑은 고딕" w:hint="eastAsia"/>
                 <w:color w:val="222222"/>
                 <w:kern w:val="0"/>
                 <w:sz w:val="23"/>
@@ -2506,7 +2751,7 @@
             </w:r>
             <w:r>
               <w:rPr>
-                <w:rFonts w:ascii="Malgun Gothic" w:eastAsia="Malgun Gothic" w:hAnsi="Malgun Gothic" w:cs="Malgun Gothic" w:hint="eastAsia"/>
+                <w:rFonts w:ascii="맑은 고딕" w:eastAsia="맑은 고딕" w:hAnsi="맑은 고딕" w:cs="맑은 고딕" w:hint="eastAsia"/>
                 <w:color w:val="222222"/>
                 <w:kern w:val="0"/>
                 <w:sz w:val="23"/>
@@ -2801,7 +3046,7 @@
 </file>
 
 <file path=word/endnotes.xml><?xml version="1.0" encoding="utf-8"?>
-<w:endnotes xmlns:wpc="http://schemas.microsoft.com/office/word/2010/wordprocessingCanvas" xmlns:cx="http://schemas.microsoft.com/office/drawing/2014/chartex" xmlns:cx1="http://schemas.microsoft.com/office/drawing/2015/9/8/chartex" xmlns:cx2="http://schemas.microsoft.com/office/drawing/2015/10/21/chartex" xmlns:cx3="http://schemas.microsoft.com/office/drawing/2016/5/9/chartex" xmlns:cx4="http://schemas.microsoft.com/office/drawing/2016/5/10/chartex" xmlns:cx5="http://schemas.microsoft.com/office/drawing/2016/5/11/chartex" xmlns:cx6="http://schemas.microsoft.com/office/drawing/2016/5/12/chartex" xmlns:cx7="http://schemas.microsoft.com/office/drawing/2016/5/13/chartex" xmlns:cx8="http://schemas.microsoft.com/office/drawing/2016/5/14/chartex" xmlns:mc="http://schemas.openxmlformats.org/markup-compatibility/2006" xmlns:aink="http://schemas.microsoft.com/office/drawing/2016/ink" xmlns:am3d="http://schemas.microsoft.com/office/drawing/2017/model3d" xmlns:o="urn:schemas-microsoft-com:office:office" xmlns:r="http://schemas.openxmlformats.org/officeDocument/2006/relationships" xmlns:m="http://schemas.openxmlformats.org/officeDocument/2006/math" xmlns:v="urn:schemas-microsoft-com:vml" xmlns:wp14="http://schemas.microsoft.com/office/word/2010/wordprocessingDrawing" xmlns:wp="http://schemas.openxmlformats.org/drawingml/2006/wordprocessingDrawing" xmlns:w10="urn:schemas-microsoft-com:office:word" xmlns:w="http://schemas.openxmlformats.org/wordprocessingml/2006/main" xmlns:w14="http://schemas.microsoft.com/office/word/2010/wordml" xmlns:w15="http://schemas.microsoft.com/office/word/2012/wordml" xmlns:w16cex="http://schemas.microsoft.com/office/word/2018/wordml/cex" xmlns:w16cid="http://schemas.microsoft.com/office/word/2016/wordml/cid" xmlns:w16="http://schemas.microsoft.com/office/word/2018/wordml" xmlns:w16sdtdh="http://schemas.microsoft.com/office/word/2020/wordml/sdtdatahash" xmlns:w16se="http://schemas.microsoft.com/office/word/2015/wordml/symex" xmlns:wpg="http://schemas.microsoft.com/office/word/2010/wordprocessingGroup" xmlns:wpi="http://schemas.microsoft.com/office/word/2010/wordprocessingInk" xmlns:wne="http://schemas.microsoft.com/office/word/2006/wordml" xmlns:wps="http://schemas.microsoft.com/office/word/2010/wordprocessingShape" mc:Ignorable="w14 w15 w16se w16cid w16 w16cex w16sdtdh wp14">
+<w:endnotes xmlns:wpc="http://schemas.microsoft.com/office/word/2010/wordprocessingCanvas" xmlns:cx="http://schemas.microsoft.com/office/drawing/2014/chartex" xmlns:cx1="http://schemas.microsoft.com/office/drawing/2015/9/8/chartex" xmlns:cx2="http://schemas.microsoft.com/office/drawing/2015/10/21/chartex" xmlns:cx3="http://schemas.microsoft.com/office/drawing/2016/5/9/chartex" xmlns:cx4="http://schemas.microsoft.com/office/drawing/2016/5/10/chartex" xmlns:cx5="http://schemas.microsoft.com/office/drawing/2016/5/11/chartex" xmlns:cx6="http://schemas.microsoft.com/office/drawing/2016/5/12/chartex" xmlns:cx7="http://schemas.microsoft.com/office/drawing/2016/5/13/chartex" xmlns:cx8="http://schemas.microsoft.com/office/drawing/2016/5/14/chartex" xmlns:mc="http://schemas.openxmlformats.org/markup-compatibility/2006" xmlns:aink="http://schemas.microsoft.com/office/drawing/2016/ink" xmlns:am3d="http://schemas.microsoft.com/office/drawing/2017/model3d" xmlns:o="urn:schemas-microsoft-com:office:office" xmlns:oel="http://schemas.microsoft.com/office/2019/extlst" xmlns:r="http://schemas.openxmlformats.org/officeDocument/2006/relationships" xmlns:m="http://schemas.openxmlformats.org/officeDocument/2006/math" xmlns:v="urn:schemas-microsoft-com:vml" xmlns:wp14="http://schemas.microsoft.com/office/word/2010/wordprocessingDrawing" xmlns:wp="http://schemas.openxmlformats.org/drawingml/2006/wordprocessingDrawing" xmlns:w10="urn:schemas-microsoft-com:office:word" xmlns:w="http://schemas.openxmlformats.org/wordprocessingml/2006/main" xmlns:w14="http://schemas.microsoft.com/office/word/2010/wordml" xmlns:w15="http://schemas.microsoft.com/office/word/2012/wordml" xmlns:w16cex="http://schemas.microsoft.com/office/word/2018/wordml/cex" xmlns:w16cid="http://schemas.microsoft.com/office/word/2016/wordml/cid" xmlns:w16="http://schemas.microsoft.com/office/word/2018/wordml" xmlns:w16sdtdh="http://schemas.microsoft.com/office/word/2020/wordml/sdtdatahash" xmlns:w16se="http://schemas.microsoft.com/office/word/2015/wordml/symex" xmlns:wpg="http://schemas.microsoft.com/office/word/2010/wordprocessingGroup" xmlns:wpi="http://schemas.microsoft.com/office/word/2010/wordprocessingInk" xmlns:wne="http://schemas.microsoft.com/office/word/2006/wordml" xmlns:wps="http://schemas.microsoft.com/office/word/2010/wordprocessingShape" mc:Ignorable="w14 w15 w16se w16cid w16 w16cex w16sdtdh wp14">
   <w:endnote w:type="separator" w:id="-1">
     <w:p>
       <w:pPr>
@@ -2826,7 +3071,7 @@
 </file>
 
 <file path=word/footer1.xml><?xml version="1.0" encoding="utf-8"?>
-<w:ftr xmlns:wpc="http://schemas.microsoft.com/office/word/2010/wordprocessingCanvas" xmlns:cx="http://schemas.microsoft.com/office/drawing/2014/chartex" xmlns:cx1="http://schemas.microsoft.com/office/drawing/2015/9/8/chartex" xmlns:cx2="http://schemas.microsoft.com/office/drawing/2015/10/21/chartex" xmlns:cx3="http://schemas.microsoft.com/office/drawing/2016/5/9/chartex" xmlns:cx4="http://schemas.microsoft.com/office/drawing/2016/5/10/chartex" xmlns:cx5="http://schemas.microsoft.com/office/drawing/2016/5/11/chartex" xmlns:cx6="http://schemas.microsoft.com/office/drawing/2016/5/12/chartex" xmlns:cx7="http://schemas.microsoft.com/office/drawing/2016/5/13/chartex" xmlns:cx8="http://schemas.microsoft.com/office/drawing/2016/5/14/chartex" xmlns:mc="http://schemas.openxmlformats.org/markup-compatibility/2006" xmlns:aink="http://schemas.microsoft.com/office/drawing/2016/ink" xmlns:am3d="http://schemas.microsoft.com/office/drawing/2017/model3d" xmlns:o="urn:schemas-microsoft-com:office:office" xmlns:r="http://schemas.openxmlformats.org/officeDocument/2006/relationships" xmlns:m="http://schemas.openxmlformats.org/officeDocument/2006/math" xmlns:v="urn:schemas-microsoft-com:vml" xmlns:wp14="http://schemas.microsoft.com/office/word/2010/wordprocessingDrawing" xmlns:wp="http://schemas.openxmlformats.org/drawingml/2006/wordprocessingDrawing" xmlns:w10="urn:schemas-microsoft-com:office:word" xmlns:w="http://schemas.openxmlformats.org/wordprocessingml/2006/main" xmlns:w14="http://schemas.microsoft.com/office/word/2010/wordml" xmlns:w15="http://schemas.microsoft.com/office/word/2012/wordml" xmlns:w16cex="http://schemas.microsoft.com/office/word/2018/wordml/cex" xmlns:w16cid="http://schemas.microsoft.com/office/word/2016/wordml/cid" xmlns:w16="http://schemas.microsoft.com/office/word/2018/wordml" xmlns:w16sdtdh="http://schemas.microsoft.com/office/word/2020/wordml/sdtdatahash" xmlns:w16se="http://schemas.microsoft.com/office/word/2015/wordml/symex" xmlns:wpg="http://schemas.microsoft.com/office/word/2010/wordprocessingGroup" xmlns:wpi="http://schemas.microsoft.com/office/word/2010/wordprocessingInk" xmlns:wne="http://schemas.microsoft.com/office/word/2006/wordml" xmlns:wps="http://schemas.microsoft.com/office/word/2010/wordprocessingShape" mc:Ignorable="w14 w15 w16se w16cid w16 w16cex w16sdtdh wp14">
+<w:ftr xmlns:wpc="http://schemas.microsoft.com/office/word/2010/wordprocessingCanvas" xmlns:cx="http://schemas.microsoft.com/office/drawing/2014/chartex" xmlns:cx1="http://schemas.microsoft.com/office/drawing/2015/9/8/chartex" xmlns:cx2="http://schemas.microsoft.com/office/drawing/2015/10/21/chartex" xmlns:cx3="http://schemas.microsoft.com/office/drawing/2016/5/9/chartex" xmlns:cx4="http://schemas.microsoft.com/office/drawing/2016/5/10/chartex" xmlns:cx5="http://schemas.microsoft.com/office/drawing/2016/5/11/chartex" xmlns:cx6="http://schemas.microsoft.com/office/drawing/2016/5/12/chartex" xmlns:cx7="http://schemas.microsoft.com/office/drawing/2016/5/13/chartex" xmlns:cx8="http://schemas.microsoft.com/office/drawing/2016/5/14/chartex" xmlns:mc="http://schemas.openxmlformats.org/markup-compatibility/2006" xmlns:aink="http://schemas.microsoft.com/office/drawing/2016/ink" xmlns:am3d="http://schemas.microsoft.com/office/drawing/2017/model3d" xmlns:o="urn:schemas-microsoft-com:office:office" xmlns:oel="http://schemas.microsoft.com/office/2019/extlst" xmlns:r="http://schemas.openxmlformats.org/officeDocument/2006/relationships" xmlns:m="http://schemas.openxmlformats.org/officeDocument/2006/math" xmlns:v="urn:schemas-microsoft-com:vml" xmlns:wp14="http://schemas.microsoft.com/office/word/2010/wordprocessingDrawing" xmlns:wp="http://schemas.openxmlformats.org/drawingml/2006/wordprocessingDrawing" xmlns:w10="urn:schemas-microsoft-com:office:word" xmlns:w="http://schemas.openxmlformats.org/wordprocessingml/2006/main" xmlns:w14="http://schemas.microsoft.com/office/word/2010/wordml" xmlns:w15="http://schemas.microsoft.com/office/word/2012/wordml" xmlns:w16cex="http://schemas.microsoft.com/office/word/2018/wordml/cex" xmlns:w16cid="http://schemas.microsoft.com/office/word/2016/wordml/cid" xmlns:w16="http://schemas.microsoft.com/office/word/2018/wordml" xmlns:w16sdtdh="http://schemas.microsoft.com/office/word/2020/wordml/sdtdatahash" xmlns:w16se="http://schemas.microsoft.com/office/word/2015/wordml/symex" xmlns:wpg="http://schemas.microsoft.com/office/word/2010/wordprocessingGroup" xmlns:wpi="http://schemas.microsoft.com/office/word/2010/wordprocessingInk" xmlns:wne="http://schemas.microsoft.com/office/word/2006/wordml" xmlns:wps="http://schemas.microsoft.com/office/word/2010/wordprocessingShape" mc:Ignorable="w14 w15 w16se w16cid w16 w16cex w16sdtdh wp14">
   <w:p>
     <w:pPr>
       <w:pStyle w:val="Footer"/>
@@ -2836,7 +3081,7 @@
 </file>
 
 <file path=word/footer2.xml><?xml version="1.0" encoding="utf-8"?>
-<w:ftr xmlns:wpc="http://schemas.microsoft.com/office/word/2010/wordprocessingCanvas" xmlns:cx="http://schemas.microsoft.com/office/drawing/2014/chartex" xmlns:cx1="http://schemas.microsoft.com/office/drawing/2015/9/8/chartex" xmlns:cx2="http://schemas.microsoft.com/office/drawing/2015/10/21/chartex" xmlns:cx3="http://schemas.microsoft.com/office/drawing/2016/5/9/chartex" xmlns:cx4="http://schemas.microsoft.com/office/drawing/2016/5/10/chartex" xmlns:cx5="http://schemas.microsoft.com/office/drawing/2016/5/11/chartex" xmlns:cx6="http://schemas.microsoft.com/office/drawing/2016/5/12/chartex" xmlns:cx7="http://schemas.microsoft.com/office/drawing/2016/5/13/chartex" xmlns:cx8="http://schemas.microsoft.com/office/drawing/2016/5/14/chartex" xmlns:mc="http://schemas.openxmlformats.org/markup-compatibility/2006" xmlns:aink="http://schemas.microsoft.com/office/drawing/2016/ink" xmlns:am3d="http://schemas.microsoft.com/office/drawing/2017/model3d" xmlns:o="urn:schemas-microsoft-com:office:office" xmlns:r="http://schemas.openxmlformats.org/officeDocument/2006/relationships" xmlns:m="http://schemas.openxmlformats.org/officeDocument/2006/math" xmlns:v="urn:schemas-microsoft-com:vml" xmlns:wp14="http://schemas.microsoft.com/office/word/2010/wordprocessingDrawing" xmlns:wp="http://schemas.openxmlformats.org/drawingml/2006/wordprocessingDrawing" xmlns:w10="urn:schemas-microsoft-com:office:word" xmlns:w="http://schemas.openxmlformats.org/wordprocessingml/2006/main" xmlns:w14="http://schemas.microsoft.com/office/word/2010/wordml" xmlns:w15="http://schemas.microsoft.com/office/word/2012/wordml" xmlns:w16cex="http://schemas.microsoft.com/office/word/2018/wordml/cex" xmlns:w16cid="http://schemas.microsoft.com/office/word/2016/wordml/cid" xmlns:w16="http://schemas.microsoft.com/office/word/2018/wordml" xmlns:w16sdtdh="http://schemas.microsoft.com/office/word/2020/wordml/sdtdatahash" xmlns:w16se="http://schemas.microsoft.com/office/word/2015/wordml/symex" xmlns:wpg="http://schemas.microsoft.com/office/word/2010/wordprocessingGroup" xmlns:wpi="http://schemas.microsoft.com/office/word/2010/wordprocessingInk" xmlns:wne="http://schemas.microsoft.com/office/word/2006/wordml" xmlns:wps="http://schemas.microsoft.com/office/word/2010/wordprocessingShape" mc:Ignorable="w14 w15 w16se w16cid w16 w16cex w16sdtdh wp14">
+<w:ftr xmlns:wpc="http://schemas.microsoft.com/office/word/2010/wordprocessingCanvas" xmlns:cx="http://schemas.microsoft.com/office/drawing/2014/chartex" xmlns:cx1="http://schemas.microsoft.com/office/drawing/2015/9/8/chartex" xmlns:cx2="http://schemas.microsoft.com/office/drawing/2015/10/21/chartex" xmlns:cx3="http://schemas.microsoft.com/office/drawing/2016/5/9/chartex" xmlns:cx4="http://schemas.microsoft.com/office/drawing/2016/5/10/chartex" xmlns:cx5="http://schemas.microsoft.com/office/drawing/2016/5/11/chartex" xmlns:cx6="http://schemas.microsoft.com/office/drawing/2016/5/12/chartex" xmlns:cx7="http://schemas.microsoft.com/office/drawing/2016/5/13/chartex" xmlns:cx8="http://schemas.microsoft.com/office/drawing/2016/5/14/chartex" xmlns:mc="http://schemas.openxmlformats.org/markup-compatibility/2006" xmlns:aink="http://schemas.microsoft.com/office/drawing/2016/ink" xmlns:am3d="http://schemas.microsoft.com/office/drawing/2017/model3d" xmlns:o="urn:schemas-microsoft-com:office:office" xmlns:oel="http://schemas.microsoft.com/office/2019/extlst" xmlns:r="http://schemas.openxmlformats.org/officeDocument/2006/relationships" xmlns:m="http://schemas.openxmlformats.org/officeDocument/2006/math" xmlns:v="urn:schemas-microsoft-com:vml" xmlns:wp14="http://schemas.microsoft.com/office/word/2010/wordprocessingDrawing" xmlns:wp="http://schemas.openxmlformats.org/drawingml/2006/wordprocessingDrawing" xmlns:w10="urn:schemas-microsoft-com:office:word" xmlns:w="http://schemas.openxmlformats.org/wordprocessingml/2006/main" xmlns:w14="http://schemas.microsoft.com/office/word/2010/wordml" xmlns:w15="http://schemas.microsoft.com/office/word/2012/wordml" xmlns:w16cex="http://schemas.microsoft.com/office/word/2018/wordml/cex" xmlns:w16cid="http://schemas.microsoft.com/office/word/2016/wordml/cid" xmlns:w16="http://schemas.microsoft.com/office/word/2018/wordml" xmlns:w16sdtdh="http://schemas.microsoft.com/office/word/2020/wordml/sdtdatahash" xmlns:w16se="http://schemas.microsoft.com/office/word/2015/wordml/symex" xmlns:wpg="http://schemas.microsoft.com/office/word/2010/wordprocessingGroup" xmlns:wpi="http://schemas.microsoft.com/office/word/2010/wordprocessingInk" xmlns:wne="http://schemas.microsoft.com/office/word/2006/wordml" xmlns:wps="http://schemas.microsoft.com/office/word/2010/wordprocessingShape" mc:Ignorable="w14 w15 w16se w16cid w16 w16cex w16sdtdh wp14">
   <w:p>
     <w:pPr>
       <w:pStyle w:val="Footer"/>
@@ -2846,7 +3091,7 @@
 </file>
 
 <file path=word/footer3.xml><?xml version="1.0" encoding="utf-8"?>
-<w:ftr xmlns:wpc="http://schemas.microsoft.com/office/word/2010/wordprocessingCanvas" xmlns:cx="http://schemas.microsoft.com/office/drawing/2014/chartex" xmlns:cx1="http://schemas.microsoft.com/office/drawing/2015/9/8/chartex" xmlns:cx2="http://schemas.microsoft.com/office/drawing/2015/10/21/chartex" xmlns:cx3="http://schemas.microsoft.com/office/drawing/2016/5/9/chartex" xmlns:cx4="http://schemas.microsoft.com/office/drawing/2016/5/10/chartex" xmlns:cx5="http://schemas.microsoft.com/office/drawing/2016/5/11/chartex" xmlns:cx6="http://schemas.microsoft.com/office/drawing/2016/5/12/chartex" xmlns:cx7="http://schemas.microsoft.com/office/drawing/2016/5/13/chartex" xmlns:cx8="http://schemas.microsoft.com/office/drawing/2016/5/14/chartex" xmlns:mc="http://schemas.openxmlformats.org/markup-compatibility/2006" xmlns:aink="http://schemas.microsoft.com/office/drawing/2016/ink" xmlns:am3d="http://schemas.microsoft.com/office/drawing/2017/model3d" xmlns:o="urn:schemas-microsoft-com:office:office" xmlns:r="http://schemas.openxmlformats.org/officeDocument/2006/relationships" xmlns:m="http://schemas.openxmlformats.org/officeDocument/2006/math" xmlns:v="urn:schemas-microsoft-com:vml" xmlns:wp14="http://schemas.microsoft.com/office/word/2010/wordprocessingDrawing" xmlns:wp="http://schemas.openxmlformats.org/drawingml/2006/wordprocessingDrawing" xmlns:w10="urn:schemas-microsoft-com:office:word" xmlns:w="http://schemas.openxmlformats.org/wordprocessingml/2006/main" xmlns:w14="http://schemas.microsoft.com/office/word/2010/wordml" xmlns:w15="http://schemas.microsoft.com/office/word/2012/wordml" xmlns:w16cex="http://schemas.microsoft.com/office/word/2018/wordml/cex" xmlns:w16cid="http://schemas.microsoft.com/office/word/2016/wordml/cid" xmlns:w16="http://schemas.microsoft.com/office/word/2018/wordml" xmlns:w16sdtdh="http://schemas.microsoft.com/office/word/2020/wordml/sdtdatahash" xmlns:w16se="http://schemas.microsoft.com/office/word/2015/wordml/symex" xmlns:wpg="http://schemas.microsoft.com/office/word/2010/wordprocessingGroup" xmlns:wpi="http://schemas.microsoft.com/office/word/2010/wordprocessingInk" xmlns:wne="http://schemas.microsoft.com/office/word/2006/wordml" xmlns:wps="http://schemas.microsoft.com/office/word/2010/wordprocessingShape" mc:Ignorable="w14 w15 w16se w16cid w16 w16cex w16sdtdh wp14">
+<w:ftr xmlns:wpc="http://schemas.microsoft.com/office/word/2010/wordprocessingCanvas" xmlns:cx="http://schemas.microsoft.com/office/drawing/2014/chartex" xmlns:cx1="http://schemas.microsoft.com/office/drawing/2015/9/8/chartex" xmlns:cx2="http://schemas.microsoft.com/office/drawing/2015/10/21/chartex" xmlns:cx3="http://schemas.microsoft.com/office/drawing/2016/5/9/chartex" xmlns:cx4="http://schemas.microsoft.com/office/drawing/2016/5/10/chartex" xmlns:cx5="http://schemas.microsoft.com/office/drawing/2016/5/11/chartex" xmlns:cx6="http://schemas.microsoft.com/office/drawing/2016/5/12/chartex" xmlns:cx7="http://schemas.microsoft.com/office/drawing/2016/5/13/chartex" xmlns:cx8="http://schemas.microsoft.com/office/drawing/2016/5/14/chartex" xmlns:mc="http://schemas.openxmlformats.org/markup-compatibility/2006" xmlns:aink="http://schemas.microsoft.com/office/drawing/2016/ink" xmlns:am3d="http://schemas.microsoft.com/office/drawing/2017/model3d" xmlns:o="urn:schemas-microsoft-com:office:office" xmlns:oel="http://schemas.microsoft.com/office/2019/extlst" xmlns:r="http://schemas.openxmlformats.org/officeDocument/2006/relationships" xmlns:m="http://schemas.openxmlformats.org/officeDocument/2006/math" xmlns:v="urn:schemas-microsoft-com:vml" xmlns:wp14="http://schemas.microsoft.com/office/word/2010/wordprocessingDrawing" xmlns:wp="http://schemas.openxmlformats.org/drawingml/2006/wordprocessingDrawing" xmlns:w10="urn:schemas-microsoft-com:office:word" xmlns:w="http://schemas.openxmlformats.org/wordprocessingml/2006/main" xmlns:w14="http://schemas.microsoft.com/office/word/2010/wordml" xmlns:w15="http://schemas.microsoft.com/office/word/2012/wordml" xmlns:w16cex="http://schemas.microsoft.com/office/word/2018/wordml/cex" xmlns:w16cid="http://schemas.microsoft.com/office/word/2016/wordml/cid" xmlns:w16="http://schemas.microsoft.com/office/word/2018/wordml" xmlns:w16sdtdh="http://schemas.microsoft.com/office/word/2020/wordml/sdtdatahash" xmlns:w16se="http://schemas.microsoft.com/office/word/2015/wordml/symex" xmlns:wpg="http://schemas.microsoft.com/office/word/2010/wordprocessingGroup" xmlns:wpi="http://schemas.microsoft.com/office/word/2010/wordprocessingInk" xmlns:wne="http://schemas.microsoft.com/office/word/2006/wordml" xmlns:wps="http://schemas.microsoft.com/office/word/2010/wordprocessingShape" mc:Ignorable="w14 w15 w16se w16cid w16 w16cex w16sdtdh wp14">
   <w:p>
     <w:pPr>
       <w:pStyle w:val="Footer"/>
@@ -2856,7 +3101,7 @@
 </file>
 
 <file path=word/footnotes.xml><?xml version="1.0" encoding="utf-8"?>
-<w:footnotes xmlns:wpc="http://schemas.microsoft.com/office/word/2010/wordprocessingCanvas" xmlns:cx="http://schemas.microsoft.com/office/drawing/2014/chartex" xmlns:cx1="http://schemas.microsoft.com/office/drawing/2015/9/8/chartex" xmlns:cx2="http://schemas.microsoft.com/office/drawing/2015/10/21/chartex" xmlns:cx3="http://schemas.microsoft.com/office/drawing/2016/5/9/chartex" xmlns:cx4="http://schemas.microsoft.com/office/drawing/2016/5/10/chartex" xmlns:cx5="http://schemas.microsoft.com/office/drawing/2016/5/11/chartex" xmlns:cx6="http://schemas.microsoft.com/office/drawing/2016/5/12/chartex" xmlns:cx7="http://schemas.microsoft.com/office/drawing/2016/5/13/chartex" xmlns:cx8="http://schemas.microsoft.com/office/drawing/2016/5/14/chartex" xmlns:mc="http://schemas.openxmlformats.org/markup-compatibility/2006" xmlns:aink="http://schemas.microsoft.com/office/drawing/2016/ink" xmlns:am3d="http://schemas.microsoft.com/office/drawing/2017/model3d" xmlns:o="urn:schemas-microsoft-com:office:office" xmlns:r="http://schemas.openxmlformats.org/officeDocument/2006/relationships" xmlns:m="http://schemas.openxmlformats.org/officeDocument/2006/math" xmlns:v="urn:schemas-microsoft-com:vml" xmlns:wp14="http://schemas.microsoft.com/office/word/2010/wordprocessingDrawing" xmlns:wp="http://schemas.openxmlformats.org/drawingml/2006/wordprocessingDrawing" xmlns:w10="urn:schemas-microsoft-com:office:word" xmlns:w="http://schemas.openxmlformats.org/wordprocessingml/2006/main" xmlns:w14="http://schemas.microsoft.com/office/word/2010/wordml" xmlns:w15="http://schemas.microsoft.com/office/word/2012/wordml" xmlns:w16cex="http://schemas.microsoft.com/office/word/2018/wordml/cex" xmlns:w16cid="http://schemas.microsoft.com/office/word/2016/wordml/cid" xmlns:w16="http://schemas.microsoft.com/office/word/2018/wordml" xmlns:w16sdtdh="http://schemas.microsoft.com/office/word/2020/wordml/sdtdatahash" xmlns:w16se="http://schemas.microsoft.com/office/word/2015/wordml/symex" xmlns:wpg="http://schemas.microsoft.com/office/word/2010/wordprocessingGroup" xmlns:wpi="http://schemas.microsoft.com/office/word/2010/wordprocessingInk" xmlns:wne="http://schemas.microsoft.com/office/word/2006/wordml" xmlns:wps="http://schemas.microsoft.com/office/word/2010/wordprocessingShape" mc:Ignorable="w14 w15 w16se w16cid w16 w16cex w16sdtdh wp14">
+<w:footnotes xmlns:wpc="http://schemas.microsoft.com/office/word/2010/wordprocessingCanvas" xmlns:cx="http://schemas.microsoft.com/office/drawing/2014/chartex" xmlns:cx1="http://schemas.microsoft.com/office/drawing/2015/9/8/chartex" xmlns:cx2="http://schemas.microsoft.com/office/drawing/2015/10/21/chartex" xmlns:cx3="http://schemas.microsoft.com/office/drawing/2016/5/9/chartex" xmlns:cx4="http://schemas.microsoft.com/office/drawing/2016/5/10/chartex" xmlns:cx5="http://schemas.microsoft.com/office/drawing/2016/5/11/chartex" xmlns:cx6="http://schemas.microsoft.com/office/drawing/2016/5/12/chartex" xmlns:cx7="http://schemas.microsoft.com/office/drawing/2016/5/13/chartex" xmlns:cx8="http://schemas.microsoft.com/office/drawing/2016/5/14/chartex" xmlns:mc="http://schemas.openxmlformats.org/markup-compatibility/2006" xmlns:aink="http://schemas.microsoft.com/office/drawing/2016/ink" xmlns:am3d="http://schemas.microsoft.com/office/drawing/2017/model3d" xmlns:o="urn:schemas-microsoft-com:office:office" xmlns:oel="http://schemas.microsoft.com/office/2019/extlst" xmlns:r="http://schemas.openxmlformats.org/officeDocument/2006/relationships" xmlns:m="http://schemas.openxmlformats.org/officeDocument/2006/math" xmlns:v="urn:schemas-microsoft-com:vml" xmlns:wp14="http://schemas.microsoft.com/office/word/2010/wordprocessingDrawing" xmlns:wp="http://schemas.openxmlformats.org/drawingml/2006/wordprocessingDrawing" xmlns:w10="urn:schemas-microsoft-com:office:word" xmlns:w="http://schemas.openxmlformats.org/wordprocessingml/2006/main" xmlns:w14="http://schemas.microsoft.com/office/word/2010/wordml" xmlns:w15="http://schemas.microsoft.com/office/word/2012/wordml" xmlns:w16cex="http://schemas.microsoft.com/office/word/2018/wordml/cex" xmlns:w16cid="http://schemas.microsoft.com/office/word/2016/wordml/cid" xmlns:w16="http://schemas.microsoft.com/office/word/2018/wordml" xmlns:w16sdtdh="http://schemas.microsoft.com/office/word/2020/wordml/sdtdatahash" xmlns:w16se="http://schemas.microsoft.com/office/word/2015/wordml/symex" xmlns:wpg="http://schemas.microsoft.com/office/word/2010/wordprocessingGroup" xmlns:wpi="http://schemas.microsoft.com/office/word/2010/wordprocessingInk" xmlns:wne="http://schemas.microsoft.com/office/word/2006/wordml" xmlns:wps="http://schemas.microsoft.com/office/word/2010/wordprocessingShape" mc:Ignorable="w14 w15 w16se w16cid w16 w16cex w16sdtdh wp14">
   <w:footnote w:type="separator" w:id="-1">
     <w:p>
       <w:pPr>
@@ -2881,7 +3126,7 @@
 </file>
 
 <file path=word/header1.xml><?xml version="1.0" encoding="utf-8"?>
-<w:hdr xmlns:wpc="http://schemas.microsoft.com/office/word/2010/wordprocessingCanvas" xmlns:cx="http://schemas.microsoft.com/office/drawing/2014/chartex" xmlns:cx1="http://schemas.microsoft.com/office/drawing/2015/9/8/chartex" xmlns:cx2="http://schemas.microsoft.com/office/drawing/2015/10/21/chartex" xmlns:cx3="http://schemas.microsoft.com/office/drawing/2016/5/9/chartex" xmlns:cx4="http://schemas.microsoft.com/office/drawing/2016/5/10/chartex" xmlns:cx5="http://schemas.microsoft.com/office/drawing/2016/5/11/chartex" xmlns:cx6="http://schemas.microsoft.com/office/drawing/2016/5/12/chartex" xmlns:cx7="http://schemas.microsoft.com/office/drawing/2016/5/13/chartex" xmlns:cx8="http://schemas.microsoft.com/office/drawing/2016/5/14/chartex" xmlns:mc="http://schemas.openxmlformats.org/markup-compatibility/2006" xmlns:aink="http://schemas.microsoft.com/office/drawing/2016/ink" xmlns:am3d="http://schemas.microsoft.com/office/drawing/2017/model3d" xmlns:o="urn:schemas-microsoft-com:office:office" xmlns:r="http://schemas.openxmlformats.org/officeDocument/2006/relationships" xmlns:m="http://schemas.openxmlformats.org/officeDocument/2006/math" xmlns:v="urn:schemas-microsoft-com:vml" xmlns:wp14="http://schemas.microsoft.com/office/word/2010/wordprocessingDrawing" xmlns:wp="http://schemas.openxmlformats.org/drawingml/2006/wordprocessingDrawing" xmlns:w10="urn:schemas-microsoft-com:office:word" xmlns:w="http://schemas.openxmlformats.org/wordprocessingml/2006/main" xmlns:w14="http://schemas.microsoft.com/office/word/2010/wordml" xmlns:w15="http://schemas.microsoft.com/office/word/2012/wordml" xmlns:w16cex="http://schemas.microsoft.com/office/word/2018/wordml/cex" xmlns:w16cid="http://schemas.microsoft.com/office/word/2016/wordml/cid" xmlns:w16="http://schemas.microsoft.com/office/word/2018/wordml" xmlns:w16sdtdh="http://schemas.microsoft.com/office/word/2020/wordml/sdtdatahash" xmlns:w16se="http://schemas.microsoft.com/office/word/2015/wordml/symex" xmlns:wpg="http://schemas.microsoft.com/office/word/2010/wordprocessingGroup" xmlns:wpi="http://schemas.microsoft.com/office/word/2010/wordprocessingInk" xmlns:wne="http://schemas.microsoft.com/office/word/2006/wordml" xmlns:wps="http://schemas.microsoft.com/office/word/2010/wordprocessingShape" mc:Ignorable="w14 w15 w16se w16cid w16 w16cex w16sdtdh wp14">
+<w:hdr xmlns:wpc="http://schemas.microsoft.com/office/word/2010/wordprocessingCanvas" xmlns:cx="http://schemas.microsoft.com/office/drawing/2014/chartex" xmlns:cx1="http://schemas.microsoft.com/office/drawing/2015/9/8/chartex" xmlns:cx2="http://schemas.microsoft.com/office/drawing/2015/10/21/chartex" xmlns:cx3="http://schemas.microsoft.com/office/drawing/2016/5/9/chartex" xmlns:cx4="http://schemas.microsoft.com/office/drawing/2016/5/10/chartex" xmlns:cx5="http://schemas.microsoft.com/office/drawing/2016/5/11/chartex" xmlns:cx6="http://schemas.microsoft.com/office/drawing/2016/5/12/chartex" xmlns:cx7="http://schemas.microsoft.com/office/drawing/2016/5/13/chartex" xmlns:cx8="http://schemas.microsoft.com/office/drawing/2016/5/14/chartex" xmlns:mc="http://schemas.openxmlformats.org/markup-compatibility/2006" xmlns:aink="http://schemas.microsoft.com/office/drawing/2016/ink" xmlns:am3d="http://schemas.microsoft.com/office/drawing/2017/model3d" xmlns:o="urn:schemas-microsoft-com:office:office" xmlns:oel="http://schemas.microsoft.com/office/2019/extlst" xmlns:r="http://schemas.openxmlformats.org/officeDocument/2006/relationships" xmlns:m="http://schemas.openxmlformats.org/officeDocument/2006/math" xmlns:v="urn:schemas-microsoft-com:vml" xmlns:wp14="http://schemas.microsoft.com/office/word/2010/wordprocessingDrawing" xmlns:wp="http://schemas.openxmlformats.org/drawingml/2006/wordprocessingDrawing" xmlns:w10="urn:schemas-microsoft-com:office:word" xmlns:w="http://schemas.openxmlformats.org/wordprocessingml/2006/main" xmlns:w14="http://schemas.microsoft.com/office/word/2010/wordml" xmlns:w15="http://schemas.microsoft.com/office/word/2012/wordml" xmlns:w16cex="http://schemas.microsoft.com/office/word/2018/wordml/cex" xmlns:w16cid="http://schemas.microsoft.com/office/word/2016/wordml/cid" xmlns:w16="http://schemas.microsoft.com/office/word/2018/wordml" xmlns:w16sdtdh="http://schemas.microsoft.com/office/word/2020/wordml/sdtdatahash" xmlns:w16se="http://schemas.microsoft.com/office/word/2015/wordml/symex" xmlns:wpg="http://schemas.microsoft.com/office/word/2010/wordprocessingGroup" xmlns:wpi="http://schemas.microsoft.com/office/word/2010/wordprocessingInk" xmlns:wne="http://schemas.microsoft.com/office/word/2006/wordml" xmlns:wps="http://schemas.microsoft.com/office/word/2010/wordprocessingShape" mc:Ignorable="w14 w15 w16se w16cid w16 w16cex w16sdtdh wp14">
   <w:p>
     <w:pPr>
       <w:pStyle w:val="Header"/>
@@ -2891,7 +3136,7 @@
 </file>
 
 <file path=word/header2.xml><?xml version="1.0" encoding="utf-8"?>
-<w:hdr xmlns:wpc="http://schemas.microsoft.com/office/word/2010/wordprocessingCanvas" xmlns:cx="http://schemas.microsoft.com/office/drawing/2014/chartex" xmlns:cx1="http://schemas.microsoft.com/office/drawing/2015/9/8/chartex" xmlns:cx2="http://schemas.microsoft.com/office/drawing/2015/10/21/chartex" xmlns:cx3="http://schemas.microsoft.com/office/drawing/2016/5/9/chartex" xmlns:cx4="http://schemas.microsoft.com/office/drawing/2016/5/10/chartex" xmlns:cx5="http://schemas.microsoft.com/office/drawing/2016/5/11/chartex" xmlns:cx6="http://schemas.microsoft.com/office/drawing/2016/5/12/chartex" xmlns:cx7="http://schemas.microsoft.com/office/drawing/2016/5/13/chartex" xmlns:cx8="http://schemas.microsoft.com/office/drawing/2016/5/14/chartex" xmlns:mc="http://schemas.openxmlformats.org/markup-compatibility/2006" xmlns:aink="http://schemas.microsoft.com/office/drawing/2016/ink" xmlns:am3d="http://schemas.microsoft.com/office/drawing/2017/model3d" xmlns:o="urn:schemas-microsoft-com:office:office" xmlns:r="http://schemas.openxmlformats.org/officeDocument/2006/relationships" xmlns:m="http://schemas.openxmlformats.org/officeDocument/2006/math" xmlns:v="urn:schemas-microsoft-com:vml" xmlns:wp14="http://schemas.microsoft.com/office/word/2010/wordprocessingDrawing" xmlns:wp="http://schemas.openxmlformats.org/drawingml/2006/wordprocessingDrawing" xmlns:w10="urn:schemas-microsoft-com:office:word" xmlns:w="http://schemas.openxmlformats.org/wordprocessingml/2006/main" xmlns:w14="http://schemas.microsoft.com/office/word/2010/wordml" xmlns:w15="http://schemas.microsoft.com/office/word/2012/wordml" xmlns:w16cex="http://schemas.microsoft.com/office/word/2018/wordml/cex" xmlns:w16cid="http://schemas.microsoft.com/office/word/2016/wordml/cid" xmlns:w16="http://schemas.microsoft.com/office/word/2018/wordml" xmlns:w16sdtdh="http://schemas.microsoft.com/office/word/2020/wordml/sdtdatahash" xmlns:w16se="http://schemas.microsoft.com/office/word/2015/wordml/symex" xmlns:wpg="http://schemas.microsoft.com/office/word/2010/wordprocessingGroup" xmlns:wpi="http://schemas.microsoft.com/office/word/2010/wordprocessingInk" xmlns:wne="http://schemas.microsoft.com/office/word/2006/wordml" xmlns:wps="http://schemas.microsoft.com/office/word/2010/wordprocessingShape" mc:Ignorable="w14 w15 w16se w16cid w16 w16cex w16sdtdh wp14">
+<w:hdr xmlns:wpc="http://schemas.microsoft.com/office/word/2010/wordprocessingCanvas" xmlns:cx="http://schemas.microsoft.com/office/drawing/2014/chartex" xmlns:cx1="http://schemas.microsoft.com/office/drawing/2015/9/8/chartex" xmlns:cx2="http://schemas.microsoft.com/office/drawing/2015/10/21/chartex" xmlns:cx3="http://schemas.microsoft.com/office/drawing/2016/5/9/chartex" xmlns:cx4="http://schemas.microsoft.com/office/drawing/2016/5/10/chartex" xmlns:cx5="http://schemas.microsoft.com/office/drawing/2016/5/11/chartex" xmlns:cx6="http://schemas.microsoft.com/office/drawing/2016/5/12/chartex" xmlns:cx7="http://schemas.microsoft.com/office/drawing/2016/5/13/chartex" xmlns:cx8="http://schemas.microsoft.com/office/drawing/2016/5/14/chartex" xmlns:mc="http://schemas.openxmlformats.org/markup-compatibility/2006" xmlns:aink="http://schemas.microsoft.com/office/drawing/2016/ink" xmlns:am3d="http://schemas.microsoft.com/office/drawing/2017/model3d" xmlns:o="urn:schemas-microsoft-com:office:office" xmlns:oel="http://schemas.microsoft.com/office/2019/extlst" xmlns:r="http://schemas.openxmlformats.org/officeDocument/2006/relationships" xmlns:m="http://schemas.openxmlformats.org/officeDocument/2006/math" xmlns:v="urn:schemas-microsoft-com:vml" xmlns:wp14="http://schemas.microsoft.com/office/word/2010/wordprocessingDrawing" xmlns:wp="http://schemas.openxmlformats.org/drawingml/2006/wordprocessingDrawing" xmlns:w10="urn:schemas-microsoft-com:office:word" xmlns:w="http://schemas.openxmlformats.org/wordprocessingml/2006/main" xmlns:w14="http://schemas.microsoft.com/office/word/2010/wordml" xmlns:w15="http://schemas.microsoft.com/office/word/2012/wordml" xmlns:w16cex="http://schemas.microsoft.com/office/word/2018/wordml/cex" xmlns:w16cid="http://schemas.microsoft.com/office/word/2016/wordml/cid" xmlns:w16="http://schemas.microsoft.com/office/word/2018/wordml" xmlns:w16sdtdh="http://schemas.microsoft.com/office/word/2020/wordml/sdtdatahash" xmlns:w16se="http://schemas.microsoft.com/office/word/2015/wordml/symex" xmlns:wpg="http://schemas.microsoft.com/office/word/2010/wordprocessingGroup" xmlns:wpi="http://schemas.microsoft.com/office/word/2010/wordprocessingInk" xmlns:wne="http://schemas.microsoft.com/office/word/2006/wordml" xmlns:wps="http://schemas.microsoft.com/office/word/2010/wordprocessingShape" mc:Ignorable="w14 w15 w16se w16cid w16 w16cex w16sdtdh wp14">
   <w:p>
     <w:pPr>
       <w:pStyle w:val="Header"/>
@@ -2901,7 +3146,7 @@
 </file>
 
 <file path=word/header3.xml><?xml version="1.0" encoding="utf-8"?>
-<w:hdr xmlns:wpc="http://schemas.microsoft.com/office/word/2010/wordprocessingCanvas" xmlns:cx="http://schemas.microsoft.com/office/drawing/2014/chartex" xmlns:cx1="http://schemas.microsoft.com/office/drawing/2015/9/8/chartex" xmlns:cx2="http://schemas.microsoft.com/office/drawing/2015/10/21/chartex" xmlns:cx3="http://schemas.microsoft.com/office/drawing/2016/5/9/chartex" xmlns:cx4="http://schemas.microsoft.com/office/drawing/2016/5/10/chartex" xmlns:cx5="http://schemas.microsoft.com/office/drawing/2016/5/11/chartex" xmlns:cx6="http://schemas.microsoft.com/office/drawing/2016/5/12/chartex" xmlns:cx7="http://schemas.microsoft.com/office/drawing/2016/5/13/chartex" xmlns:cx8="http://schemas.microsoft.com/office/drawing/2016/5/14/chartex" xmlns:mc="http://schemas.openxmlformats.org/markup-compatibility/2006" xmlns:aink="http://schemas.microsoft.com/office/drawing/2016/ink" xmlns:am3d="http://schemas.microsoft.com/office/drawing/2017/model3d" xmlns:o="urn:schemas-microsoft-com:office:office" xmlns:r="http://schemas.openxmlformats.org/officeDocument/2006/relationships" xmlns:m="http://schemas.openxmlformats.org/officeDocument/2006/math" xmlns:v="urn:schemas-microsoft-com:vml" xmlns:wp14="http://schemas.microsoft.com/office/word/2010/wordprocessingDrawing" xmlns:wp="http://schemas.openxmlformats.org/drawingml/2006/wordprocessingDrawing" xmlns:w10="urn:schemas-microsoft-com:office:word" xmlns:w="http://schemas.openxmlformats.org/wordprocessingml/2006/main" xmlns:w14="http://schemas.microsoft.com/office/word/2010/wordml" xmlns:w15="http://schemas.microsoft.com/office/word/2012/wordml" xmlns:w16cex="http://schemas.microsoft.com/office/word/2018/wordml/cex" xmlns:w16cid="http://schemas.microsoft.com/office/word/2016/wordml/cid" xmlns:w16="http://schemas.microsoft.com/office/word/2018/wordml" xmlns:w16sdtdh="http://schemas.microsoft.com/office/word/2020/wordml/sdtdatahash" xmlns:w16se="http://schemas.microsoft.com/office/word/2015/wordml/symex" xmlns:wpg="http://schemas.microsoft.com/office/word/2010/wordprocessingGroup" xmlns:wpi="http://schemas.microsoft.com/office/word/2010/wordprocessingInk" xmlns:wne="http://schemas.microsoft.com/office/word/2006/wordml" xmlns:wps="http://schemas.microsoft.com/office/word/2010/wordprocessingShape" mc:Ignorable="w14 w15 w16se w16cid w16 w16cex w16sdtdh wp14">
+<w:hdr xmlns:wpc="http://schemas.microsoft.com/office/word/2010/wordprocessingCanvas" xmlns:cx="http://schemas.microsoft.com/office/drawing/2014/chartex" xmlns:cx1="http://schemas.microsoft.com/office/drawing/2015/9/8/chartex" xmlns:cx2="http://schemas.microsoft.com/office/drawing/2015/10/21/chartex" xmlns:cx3="http://schemas.microsoft.com/office/drawing/2016/5/9/chartex" xmlns:cx4="http://schemas.microsoft.com/office/drawing/2016/5/10/chartex" xmlns:cx5="http://schemas.microsoft.com/office/drawing/2016/5/11/chartex" xmlns:cx6="http://schemas.microsoft.com/office/drawing/2016/5/12/chartex" xmlns:cx7="http://schemas.microsoft.com/office/drawing/2016/5/13/chartex" xmlns:cx8="http://schemas.microsoft.com/office/drawing/2016/5/14/chartex" xmlns:mc="http://schemas.openxmlformats.org/markup-compatibility/2006" xmlns:aink="http://schemas.microsoft.com/office/drawing/2016/ink" xmlns:am3d="http://schemas.microsoft.com/office/drawing/2017/model3d" xmlns:o="urn:schemas-microsoft-com:office:office" xmlns:oel="http://schemas.microsoft.com/office/2019/extlst" xmlns:r="http://schemas.openxmlformats.org/officeDocument/2006/relationships" xmlns:m="http://schemas.openxmlformats.org/officeDocument/2006/math" xmlns:v="urn:schemas-microsoft-com:vml" xmlns:wp14="http://schemas.microsoft.com/office/word/2010/wordprocessingDrawing" xmlns:wp="http://schemas.openxmlformats.org/drawingml/2006/wordprocessingDrawing" xmlns:w10="urn:schemas-microsoft-com:office:word" xmlns:w="http://schemas.openxmlformats.org/wordprocessingml/2006/main" xmlns:w14="http://schemas.microsoft.com/office/word/2010/wordml" xmlns:w15="http://schemas.microsoft.com/office/word/2012/wordml" xmlns:w16cex="http://schemas.microsoft.com/office/word/2018/wordml/cex" xmlns:w16cid="http://schemas.microsoft.com/office/word/2016/wordml/cid" xmlns:w16="http://schemas.microsoft.com/office/word/2018/wordml" xmlns:w16sdtdh="http://schemas.microsoft.com/office/word/2020/wordml/sdtdatahash" xmlns:w16se="http://schemas.microsoft.com/office/word/2015/wordml/symex" xmlns:wpg="http://schemas.microsoft.com/office/word/2010/wordprocessingGroup" xmlns:wpi="http://schemas.microsoft.com/office/word/2010/wordprocessingInk" xmlns:wne="http://schemas.microsoft.com/office/word/2006/wordml" xmlns:wps="http://schemas.microsoft.com/office/word/2010/wordprocessingShape" mc:Ignorable="w14 w15 w16se w16cid w16 w16cex w16sdtdh wp14">
   <w:p>
     <w:pPr>
       <w:pStyle w:val="Header"/>
@@ -2911,7 +3156,7 @@
 </file>
 
 <file path=word/numbering.xml><?xml version="1.0" encoding="utf-8"?>
-<w:numbering xmlns:wpc="http://schemas.microsoft.com/office/word/2010/wordprocessingCanvas" xmlns:cx="http://schemas.microsoft.com/office/drawing/2014/chartex" xmlns:cx1="http://schemas.microsoft.com/office/drawing/2015/9/8/chartex" xmlns:cx2="http://schemas.microsoft.com/office/drawing/2015/10/21/chartex" xmlns:cx3="http://schemas.microsoft.com/office/drawing/2016/5/9/chartex" xmlns:cx4="http://schemas.microsoft.com/office/drawing/2016/5/10/chartex" xmlns:cx5="http://schemas.microsoft.com/office/drawing/2016/5/11/chartex" xmlns:cx6="http://schemas.microsoft.com/office/drawing/2016/5/12/chartex" xmlns:cx7="http://schemas.microsoft.com/office/drawing/2016/5/13/chartex" xmlns:cx8="http://schemas.microsoft.com/office/drawing/2016/5/14/chartex" xmlns:mc="http://schemas.openxmlformats.org/markup-compatibility/2006" xmlns:aink="http://schemas.microsoft.com/office/drawing/2016/ink" xmlns:am3d="http://schemas.microsoft.com/office/drawing/2017/model3d" xmlns:o="urn:schemas-microsoft-com:office:office" xmlns:r="http://schemas.openxmlformats.org/officeDocument/2006/relationships" xmlns:m="http://schemas.openxmlformats.org/officeDocument/2006/math" xmlns:v="urn:schemas-microsoft-com:vml" xmlns:wp14="http://schemas.microsoft.com/office/word/2010/wordprocessingDrawing" xmlns:wp="http://schemas.openxmlformats.org/drawingml/2006/wordprocessingDrawing" xmlns:w10="urn:schemas-microsoft-com:office:word" xmlns:w="http://schemas.openxmlformats.org/wordprocessingml/2006/main" xmlns:w14="http://schemas.microsoft.com/office/word/2010/wordml" xmlns:w15="http://schemas.microsoft.com/office/word/2012/wordml" xmlns:w16cex="http://schemas.microsoft.com/office/word/2018/wordml/cex" xmlns:w16cid="http://schemas.microsoft.com/office/word/2016/wordml/cid" xmlns:w16="http://schemas.microsoft.com/office/word/2018/wordml" xmlns:w16sdtdh="http://schemas.microsoft.com/office/word/2020/wordml/sdtdatahash" xmlns:w16se="http://schemas.microsoft.com/office/word/2015/wordml/symex" xmlns:wpg="http://schemas.microsoft.com/office/word/2010/wordprocessingGroup" xmlns:wpi="http://schemas.microsoft.com/office/word/2010/wordprocessingInk" xmlns:wne="http://schemas.microsoft.com/office/word/2006/wordml" xmlns:wps="http://schemas.microsoft.com/office/word/2010/wordprocessingShape" mc:Ignorable="w14 w15 w16se w16cid w16 w16cex w16sdtdh wp14">
+<w:numbering xmlns:wpc="http://schemas.microsoft.com/office/word/2010/wordprocessingCanvas" xmlns:cx="http://schemas.microsoft.com/office/drawing/2014/chartex" xmlns:cx1="http://schemas.microsoft.com/office/drawing/2015/9/8/chartex" xmlns:cx2="http://schemas.microsoft.com/office/drawing/2015/10/21/chartex" xmlns:cx3="http://schemas.microsoft.com/office/drawing/2016/5/9/chartex" xmlns:cx4="http://schemas.microsoft.com/office/drawing/2016/5/10/chartex" xmlns:cx5="http://schemas.microsoft.com/office/drawing/2016/5/11/chartex" xmlns:cx6="http://schemas.microsoft.com/office/drawing/2016/5/12/chartex" xmlns:cx7="http://schemas.microsoft.com/office/drawing/2016/5/13/chartex" xmlns:cx8="http://schemas.microsoft.com/office/drawing/2016/5/14/chartex" xmlns:mc="http://schemas.openxmlformats.org/markup-compatibility/2006" xmlns:aink="http://schemas.microsoft.com/office/drawing/2016/ink" xmlns:am3d="http://schemas.microsoft.com/office/drawing/2017/model3d" xmlns:o="urn:schemas-microsoft-com:office:office" xmlns:oel="http://schemas.microsoft.com/office/2019/extlst" xmlns:r="http://schemas.openxmlformats.org/officeDocument/2006/relationships" xmlns:m="http://schemas.openxmlformats.org/officeDocument/2006/math" xmlns:v="urn:schemas-microsoft-com:vml" xmlns:wp14="http://schemas.microsoft.com/office/word/2010/wordprocessingDrawing" xmlns:wp="http://schemas.openxmlformats.org/drawingml/2006/wordprocessingDrawing" xmlns:w10="urn:schemas-microsoft-com:office:word" xmlns:w="http://schemas.openxmlformats.org/wordprocessingml/2006/main" xmlns:w14="http://schemas.microsoft.com/office/word/2010/wordml" xmlns:w15="http://schemas.microsoft.com/office/word/2012/wordml" xmlns:w16cex="http://schemas.microsoft.com/office/word/2018/wordml/cex" xmlns:w16cid="http://schemas.microsoft.com/office/word/2016/wordml/cid" xmlns:w16="http://schemas.microsoft.com/office/word/2018/wordml" xmlns:w16sdtdh="http://schemas.microsoft.com/office/word/2020/wordml/sdtdatahash" xmlns:w16se="http://schemas.microsoft.com/office/word/2015/wordml/symex" xmlns:wpg="http://schemas.microsoft.com/office/word/2010/wordprocessingGroup" xmlns:wpi="http://schemas.microsoft.com/office/word/2010/wordprocessingInk" xmlns:wne="http://schemas.microsoft.com/office/word/2006/wordml" xmlns:wps="http://schemas.microsoft.com/office/word/2010/wordprocessingShape" mc:Ignorable="w14 w15 w16se w16cid w16 w16cex w16sdtdh wp14">
   <w:abstractNum w:abstractNumId="0" w15:restartNumberingAfterBreak="0">
     <w:nsid w:val="0F1F483B"/>
     <w:multiLevelType w:val="multilevel"/>
@@ -3189,7 +3434,7 @@
         <w:ind w:left="760" w:hanging="360"/>
       </w:pPr>
       <w:rPr>
-        <w:rFonts w:ascii="Malgun Gothic" w:eastAsia="Malgun Gothic" w:hAnsi="Malgun Gothic" w:cstheme="minorBidi" w:hint="eastAsia"/>
+        <w:rFonts w:ascii="맑은 고딕" w:eastAsia="맑은 고딕" w:hAnsi="맑은 고딕" w:cstheme="minorBidi" w:hint="eastAsia"/>
       </w:rPr>
     </w:lvl>
     <w:lvl w:ilvl="1" w:tplc="04090003" w:tentative="1">
@@ -3700,22 +3945,22 @@
       </w:rPr>
     </w:lvl>
   </w:abstractNum>
-  <w:num w:numId="1">
+  <w:num w:numId="1" w16cid:durableId="1534070811">
     <w:abstractNumId w:val="2"/>
   </w:num>
-  <w:num w:numId="2">
+  <w:num w:numId="2" w16cid:durableId="2053652427">
     <w:abstractNumId w:val="1"/>
   </w:num>
-  <w:num w:numId="3">
+  <w:num w:numId="3" w16cid:durableId="340011619">
     <w:abstractNumId w:val="3"/>
   </w:num>
-  <w:num w:numId="4">
+  <w:num w:numId="4" w16cid:durableId="1411611703">
     <w:abstractNumId w:val="0"/>
   </w:num>
-  <w:num w:numId="5">
+  <w:num w:numId="5" w16cid:durableId="1822190731">
     <w:abstractNumId w:val="4"/>
   </w:num>
-  <w:num w:numId="6">
+  <w:num w:numId="6" w16cid:durableId="2087609269">
     <w:abstractNumId w:val="5"/>
   </w:num>
 </w:numbering>
@@ -3845,6 +4090,7 @@
     <w:lsdException w:name="HTML Sample" w:semiHidden="1" w:unhideWhenUsed="1"/>
     <w:lsdException w:name="HTML Typewriter" w:semiHidden="1" w:unhideWhenUsed="1"/>
     <w:lsdException w:name="HTML Variable" w:semiHidden="1" w:unhideWhenUsed="1"/>
+    <w:lsdException w:name="Normal Table" w:semiHidden="1" w:unhideWhenUsed="1"/>
     <w:lsdException w:name="annotation subject" w:semiHidden="1" w:unhideWhenUsed="1"/>
     <w:lsdException w:name="No List" w:semiHidden="1" w:unhideWhenUsed="1"/>
     <w:lsdException w:name="Outline List 1" w:semiHidden="1" w:unhideWhenUsed="1"/>
@@ -3887,8 +4133,11 @@
     <w:lsdException w:name="Table Contemporary" w:semiHidden="1" w:unhideWhenUsed="1"/>
     <w:lsdException w:name="Table Elegant" w:semiHidden="1" w:unhideWhenUsed="1"/>
     <w:lsdException w:name="Table Professional" w:semiHidden="1" w:unhideWhenUsed="1"/>
+    <w:lsdException w:name="Table Subtle 1" w:semiHidden="1" w:unhideWhenUsed="1"/>
     <w:lsdException w:name="Table Subtle 2" w:semiHidden="1" w:unhideWhenUsed="1"/>
     <w:lsdException w:name="Table Web 1" w:semiHidden="1" w:unhideWhenUsed="1"/>
+    <w:lsdException w:name="Table Web 2" w:semiHidden="1" w:unhideWhenUsed="1"/>
+    <w:lsdException w:name="Table Web 3" w:semiHidden="1" w:unhideWhenUsed="1"/>
     <w:lsdException w:name="Balloon Text" w:semiHidden="1" w:unhideWhenUsed="1"/>
     <w:lsdException w:name="Table Grid" w:uiPriority="39"/>
     <w:lsdException w:name="Table Theme" w:semiHidden="1" w:unhideWhenUsed="1"/>
@@ -4304,6 +4553,28 @@
       <w:bCs/>
     </w:rPr>
   </w:style>
+  <w:style w:type="paragraph" w:styleId="NormalWeb">
+    <w:name w:val="Normal (Web)"/>
+    <w:basedOn w:val="Normal"/>
+    <w:uiPriority w:val="99"/>
+    <w:semiHidden/>
+    <w:unhideWhenUsed/>
+    <w:rsid w:val="004F2C0F"/>
+    <w:pPr>
+      <w:widowControl/>
+      <w:wordWrap/>
+      <w:autoSpaceDE/>
+      <w:autoSpaceDN/>
+      <w:spacing w:before="100" w:beforeAutospacing="1" w:after="100" w:afterAutospacing="1" w:line="240" w:lineRule="auto"/>
+      <w:jc w:val="left"/>
+    </w:pPr>
+    <w:rPr>
+      <w:rFonts w:ascii="Times New Roman" w:eastAsia="Times New Roman" w:hAnsi="Times New Roman" w:cs="Times New Roman"/>
+      <w:kern w:val="0"/>
+      <w:sz w:val="24"/>
+      <w:szCs w:val="24"/>
+    </w:rPr>
+  </w:style>
 </w:styles>
 </file>
 
